--- a/Visuals.docx
+++ b/Visuals.docx
@@ -394,52 +394,6 @@
                   </pic:nvPicPr>
                   <pic:blipFill>
                     <a:blip r:embed="rId15"/>
-                    <a:srcRect/>
-                    <a:stretch>
-                      <a:fillRect/>
-                    </a:stretch>
-                  </pic:blipFill>
-                  <pic:spPr bwMode="auto">
-                    <a:xfrm>
-                      <a:off x="0" y="0"/>
-                      <a:ext cx="76200" cy="63500"/>
-                    </a:xfrm>
-                    <a:prstGeom prst="rect">
-                      <a:avLst/>
-                    </a:prstGeom>
-                    <a:noFill/>
-                  </pic:spPr>
-                </pic:pic>
-              </a:graphicData>
-            </a:graphic>
-          </wp:inline>
-        </w:drawing>
-      </w:r>
-    </w:p>
-    <w:p>
-      <w:pPr>
-        <w:pStyle w:val="centered"/>
-      </w:pPr>
-      <w:r>
-        <w:rPr/>
-        <w:drawing>
-          <wp:inline distT="0" distB="0" distL="0" distR="0">
-            <wp:extent cx="5486400" cy="4572000"/>
-            <wp:docPr id="19" name="" descr=""/>
-            <wp:cNvGraphicFramePr>
-              <a:graphicFrameLocks xmlns:a="http://schemas.openxmlformats.org/drawingml/2006/main" noChangeAspect="1"/>
-            </wp:cNvGraphicFramePr>
-            <a:graphic xmlns:a="http://schemas.openxmlformats.org/drawingml/2006/main">
-              <a:graphicData uri="http://schemas.openxmlformats.org/drawingml/2006/picture">
-                <pic:pic xmlns:pic="http://schemas.openxmlformats.org/drawingml/2006/picture">
-                  <pic:nvPicPr>
-                    <pic:cNvPr id="20" name=""/>
-                    <pic:cNvPicPr>
-                      <a:picLocks noChangeAspect="1" noChangeArrowheads="1"/>
-                    </pic:cNvPicPr>
-                  </pic:nvPicPr>
-                  <pic:blipFill>
-                    <a:blip r:embed="rId16"/>
                     <a:srcRect/>
                     <a:stretch>
                       <a:fillRect/>

--- a/Visuals.docx
+++ b/Visuals.docx
@@ -56,7 +56,7 @@
         <w:rPr/>
         <w:drawing>
           <wp:inline distT="0" distB="0" distL="0" distR="0">
-            <wp:extent cx="5486400" cy="4572000"/>
+            <wp:extent cx="5486400" cy="9144000"/>
             <wp:docPr id="3" name="" descr=""/>
             <wp:cNvGraphicFramePr>
               <a:graphicFrameLocks xmlns:a="http://schemas.openxmlformats.org/drawingml/2006/main" noChangeAspect="1"/>
@@ -80,29 +80,29 @@
                   <pic:spPr bwMode="auto">
                     <a:xfrm>
                       <a:off x="0" y="0"/>
-                      <a:ext cx="76200" cy="63500"/>
-                    </a:xfrm>
-                    <a:prstGeom prst="rect">
-                      <a:avLst/>
-                    </a:prstGeom>
-                    <a:noFill/>
-                  </pic:spPr>
-                </pic:pic>
-              </a:graphicData>
-            </a:graphic>
-          </wp:inline>
-        </w:drawing>
-      </w:r>
-    </w:p>
-    <w:p>
-      <w:pPr>
-        <w:pStyle w:val="centered"/>
-      </w:pPr>
-      <w:r>
-        <w:rPr/>
-        <w:drawing>
-          <wp:inline distT="0" distB="0" distL="0" distR="0">
-            <wp:extent cx="5486400" cy="4572000"/>
+                      <a:ext cx="76200" cy="127000"/>
+                    </a:xfrm>
+                    <a:prstGeom prst="rect">
+                      <a:avLst/>
+                    </a:prstGeom>
+                    <a:noFill/>
+                  </pic:spPr>
+                </pic:pic>
+              </a:graphicData>
+            </a:graphic>
+          </wp:inline>
+        </w:drawing>
+      </w:r>
+    </w:p>
+    <w:p>
+      <w:pPr>
+        <w:pStyle w:val="centered"/>
+      </w:pPr>
+      <w:r>
+        <w:rPr/>
+        <w:drawing>
+          <wp:inline distT="0" distB="0" distL="0" distR="0">
+            <wp:extent cx="5486400" cy="9144000"/>
             <wp:docPr id="5" name="" descr=""/>
             <wp:cNvGraphicFramePr>
               <a:graphicFrameLocks xmlns:a="http://schemas.openxmlformats.org/drawingml/2006/main" noChangeAspect="1"/>
@@ -126,29 +126,29 @@
                   <pic:spPr bwMode="auto">
                     <a:xfrm>
                       <a:off x="0" y="0"/>
-                      <a:ext cx="76200" cy="63500"/>
-                    </a:xfrm>
-                    <a:prstGeom prst="rect">
-                      <a:avLst/>
-                    </a:prstGeom>
-                    <a:noFill/>
-                  </pic:spPr>
-                </pic:pic>
-              </a:graphicData>
-            </a:graphic>
-          </wp:inline>
-        </w:drawing>
-      </w:r>
-    </w:p>
-    <w:p>
-      <w:pPr>
-        <w:pStyle w:val="centered"/>
-      </w:pPr>
-      <w:r>
-        <w:rPr/>
-        <w:drawing>
-          <wp:inline distT="0" distB="0" distL="0" distR="0">
-            <wp:extent cx="5486400" cy="4572000"/>
+                      <a:ext cx="76200" cy="127000"/>
+                    </a:xfrm>
+                    <a:prstGeom prst="rect">
+                      <a:avLst/>
+                    </a:prstGeom>
+                    <a:noFill/>
+                  </pic:spPr>
+                </pic:pic>
+              </a:graphicData>
+            </a:graphic>
+          </wp:inline>
+        </w:drawing>
+      </w:r>
+    </w:p>
+    <w:p>
+      <w:pPr>
+        <w:pStyle w:val="centered"/>
+      </w:pPr>
+      <w:r>
+        <w:rPr/>
+        <w:drawing>
+          <wp:inline distT="0" distB="0" distL="0" distR="0">
+            <wp:extent cx="5486400" cy="9144000"/>
             <wp:docPr id="7" name="" descr=""/>
             <wp:cNvGraphicFramePr>
               <a:graphicFrameLocks xmlns:a="http://schemas.openxmlformats.org/drawingml/2006/main" noChangeAspect="1"/>
@@ -172,29 +172,29 @@
                   <pic:spPr bwMode="auto">
                     <a:xfrm>
                       <a:off x="0" y="0"/>
-                      <a:ext cx="76200" cy="63500"/>
-                    </a:xfrm>
-                    <a:prstGeom prst="rect">
-                      <a:avLst/>
-                    </a:prstGeom>
-                    <a:noFill/>
-                  </pic:spPr>
-                </pic:pic>
-              </a:graphicData>
-            </a:graphic>
-          </wp:inline>
-        </w:drawing>
-      </w:r>
-    </w:p>
-    <w:p>
-      <w:pPr>
-        <w:pStyle w:val="centered"/>
-      </w:pPr>
-      <w:r>
-        <w:rPr/>
-        <w:drawing>
-          <wp:inline distT="0" distB="0" distL="0" distR="0">
-            <wp:extent cx="5486400" cy="4572000"/>
+                      <a:ext cx="76200" cy="127000"/>
+                    </a:xfrm>
+                    <a:prstGeom prst="rect">
+                      <a:avLst/>
+                    </a:prstGeom>
+                    <a:noFill/>
+                  </pic:spPr>
+                </pic:pic>
+              </a:graphicData>
+            </a:graphic>
+          </wp:inline>
+        </w:drawing>
+      </w:r>
+    </w:p>
+    <w:p>
+      <w:pPr>
+        <w:pStyle w:val="centered"/>
+      </w:pPr>
+      <w:r>
+        <w:rPr/>
+        <w:drawing>
+          <wp:inline distT="0" distB="0" distL="0" distR="0">
+            <wp:extent cx="5486400" cy="9144000"/>
             <wp:docPr id="9" name="" descr=""/>
             <wp:cNvGraphicFramePr>
               <a:graphicFrameLocks xmlns:a="http://schemas.openxmlformats.org/drawingml/2006/main" noChangeAspect="1"/>
@@ -218,29 +218,29 @@
                   <pic:spPr bwMode="auto">
                     <a:xfrm>
                       <a:off x="0" y="0"/>
-                      <a:ext cx="76200" cy="63500"/>
-                    </a:xfrm>
-                    <a:prstGeom prst="rect">
-                      <a:avLst/>
-                    </a:prstGeom>
-                    <a:noFill/>
-                  </pic:spPr>
-                </pic:pic>
-              </a:graphicData>
-            </a:graphic>
-          </wp:inline>
-        </w:drawing>
-      </w:r>
-    </w:p>
-    <w:p>
-      <w:pPr>
-        <w:pStyle w:val="centered"/>
-      </w:pPr>
-      <w:r>
-        <w:rPr/>
-        <w:drawing>
-          <wp:inline distT="0" distB="0" distL="0" distR="0">
-            <wp:extent cx="5486400" cy="4572000"/>
+                      <a:ext cx="76200" cy="127000"/>
+                    </a:xfrm>
+                    <a:prstGeom prst="rect">
+                      <a:avLst/>
+                    </a:prstGeom>
+                    <a:noFill/>
+                  </pic:spPr>
+                </pic:pic>
+              </a:graphicData>
+            </a:graphic>
+          </wp:inline>
+        </w:drawing>
+      </w:r>
+    </w:p>
+    <w:p>
+      <w:pPr>
+        <w:pStyle w:val="centered"/>
+      </w:pPr>
+      <w:r>
+        <w:rPr/>
+        <w:drawing>
+          <wp:inline distT="0" distB="0" distL="0" distR="0">
+            <wp:extent cx="5486400" cy="9144000"/>
             <wp:docPr id="11" name="" descr=""/>
             <wp:cNvGraphicFramePr>
               <a:graphicFrameLocks xmlns:a="http://schemas.openxmlformats.org/drawingml/2006/main" noChangeAspect="1"/>
@@ -264,29 +264,29 @@
                   <pic:spPr bwMode="auto">
                     <a:xfrm>
                       <a:off x="0" y="0"/>
-                      <a:ext cx="76200" cy="63500"/>
-                    </a:xfrm>
-                    <a:prstGeom prst="rect">
-                      <a:avLst/>
-                    </a:prstGeom>
-                    <a:noFill/>
-                  </pic:spPr>
-                </pic:pic>
-              </a:graphicData>
-            </a:graphic>
-          </wp:inline>
-        </w:drawing>
-      </w:r>
-    </w:p>
-    <w:p>
-      <w:pPr>
-        <w:pStyle w:val="centered"/>
-      </w:pPr>
-      <w:r>
-        <w:rPr/>
-        <w:drawing>
-          <wp:inline distT="0" distB="0" distL="0" distR="0">
-            <wp:extent cx="5486400" cy="4572000"/>
+                      <a:ext cx="76200" cy="127000"/>
+                    </a:xfrm>
+                    <a:prstGeom prst="rect">
+                      <a:avLst/>
+                    </a:prstGeom>
+                    <a:noFill/>
+                  </pic:spPr>
+                </pic:pic>
+              </a:graphicData>
+            </a:graphic>
+          </wp:inline>
+        </w:drawing>
+      </w:r>
+    </w:p>
+    <w:p>
+      <w:pPr>
+        <w:pStyle w:val="centered"/>
+      </w:pPr>
+      <w:r>
+        <w:rPr/>
+        <w:drawing>
+          <wp:inline distT="0" distB="0" distL="0" distR="0">
+            <wp:extent cx="5486400" cy="9144000"/>
             <wp:docPr id="13" name="" descr=""/>
             <wp:cNvGraphicFramePr>
               <a:graphicFrameLocks xmlns:a="http://schemas.openxmlformats.org/drawingml/2006/main" noChangeAspect="1"/>
@@ -310,7 +310,7 @@
                   <pic:spPr bwMode="auto">
                     <a:xfrm>
                       <a:off x="0" y="0"/>
-                      <a:ext cx="76200" cy="63500"/>
+                      <a:ext cx="76200" cy="127000"/>
                     </a:xfrm>
                     <a:prstGeom prst="rect">
                       <a:avLst/>
@@ -394,6 +394,4192 @@
                   </pic:nvPicPr>
                   <pic:blipFill>
                     <a:blip r:embed="rId15"/>
+                    <a:srcRect/>
+                    <a:stretch>
+                      <a:fillRect/>
+                    </a:stretch>
+                  </pic:blipFill>
+                  <pic:spPr bwMode="auto">
+                    <a:xfrm>
+                      <a:off x="0" y="0"/>
+                      <a:ext cx="76200" cy="63500"/>
+                    </a:xfrm>
+                    <a:prstGeom prst="rect">
+                      <a:avLst/>
+                    </a:prstGeom>
+                    <a:noFill/>
+                  </pic:spPr>
+                </pic:pic>
+              </a:graphicData>
+            </a:graphic>
+          </wp:inline>
+        </w:drawing>
+      </w:r>
+    </w:p>
+    <w:p>
+      <w:pPr>
+        <w:pStyle w:val="centered"/>
+      </w:pPr>
+      <w:r>
+        <w:rPr/>
+        <w:drawing>
+          <wp:inline distT="0" distB="0" distL="0" distR="0">
+            <wp:extent cx="5486400" cy="4572000"/>
+            <wp:docPr id="19" name="" descr=""/>
+            <wp:cNvGraphicFramePr>
+              <a:graphicFrameLocks xmlns:a="http://schemas.openxmlformats.org/drawingml/2006/main" noChangeAspect="1"/>
+            </wp:cNvGraphicFramePr>
+            <a:graphic xmlns:a="http://schemas.openxmlformats.org/drawingml/2006/main">
+              <a:graphicData uri="http://schemas.openxmlformats.org/drawingml/2006/picture">
+                <pic:pic xmlns:pic="http://schemas.openxmlformats.org/drawingml/2006/picture">
+                  <pic:nvPicPr>
+                    <pic:cNvPr id="20" name=""/>
+                    <pic:cNvPicPr>
+                      <a:picLocks noChangeAspect="1" noChangeArrowheads="1"/>
+                    </pic:cNvPicPr>
+                  </pic:nvPicPr>
+                  <pic:blipFill>
+                    <a:blip r:embed="rId16"/>
+                    <a:srcRect/>
+                    <a:stretch>
+                      <a:fillRect/>
+                    </a:stretch>
+                  </pic:blipFill>
+                  <pic:spPr bwMode="auto">
+                    <a:xfrm>
+                      <a:off x="0" y="0"/>
+                      <a:ext cx="76200" cy="63500"/>
+                    </a:xfrm>
+                    <a:prstGeom prst="rect">
+                      <a:avLst/>
+                    </a:prstGeom>
+                    <a:noFill/>
+                  </pic:spPr>
+                </pic:pic>
+              </a:graphicData>
+            </a:graphic>
+          </wp:inline>
+        </w:drawing>
+      </w:r>
+    </w:p>
+    <w:p>
+      <w:pPr>
+        <w:pStyle w:val="centered"/>
+      </w:pPr>
+      <w:r>
+        <w:rPr/>
+        <w:drawing>
+          <wp:inline distT="0" distB="0" distL="0" distR="0">
+            <wp:extent cx="5486400" cy="4572000"/>
+            <wp:docPr id="21" name="" descr=""/>
+            <wp:cNvGraphicFramePr>
+              <a:graphicFrameLocks xmlns:a="http://schemas.openxmlformats.org/drawingml/2006/main" noChangeAspect="1"/>
+            </wp:cNvGraphicFramePr>
+            <a:graphic xmlns:a="http://schemas.openxmlformats.org/drawingml/2006/main">
+              <a:graphicData uri="http://schemas.openxmlformats.org/drawingml/2006/picture">
+                <pic:pic xmlns:pic="http://schemas.openxmlformats.org/drawingml/2006/picture">
+                  <pic:nvPicPr>
+                    <pic:cNvPr id="22" name=""/>
+                    <pic:cNvPicPr>
+                      <a:picLocks noChangeAspect="1" noChangeArrowheads="1"/>
+                    </pic:cNvPicPr>
+                  </pic:nvPicPr>
+                  <pic:blipFill>
+                    <a:blip r:embed="rId17"/>
+                    <a:srcRect/>
+                    <a:stretch>
+                      <a:fillRect/>
+                    </a:stretch>
+                  </pic:blipFill>
+                  <pic:spPr bwMode="auto">
+                    <a:xfrm>
+                      <a:off x="0" y="0"/>
+                      <a:ext cx="76200" cy="63500"/>
+                    </a:xfrm>
+                    <a:prstGeom prst="rect">
+                      <a:avLst/>
+                    </a:prstGeom>
+                    <a:noFill/>
+                  </pic:spPr>
+                </pic:pic>
+              </a:graphicData>
+            </a:graphic>
+          </wp:inline>
+        </w:drawing>
+      </w:r>
+    </w:p>
+    <w:p>
+      <w:pPr>
+        <w:pStyle w:val="centered"/>
+      </w:pPr>
+      <w:r>
+        <w:rPr/>
+        <w:drawing>
+          <wp:inline distT="0" distB="0" distL="0" distR="0">
+            <wp:extent cx="5486400" cy="4572000"/>
+            <wp:docPr id="23" name="" descr=""/>
+            <wp:cNvGraphicFramePr>
+              <a:graphicFrameLocks xmlns:a="http://schemas.openxmlformats.org/drawingml/2006/main" noChangeAspect="1"/>
+            </wp:cNvGraphicFramePr>
+            <a:graphic xmlns:a="http://schemas.openxmlformats.org/drawingml/2006/main">
+              <a:graphicData uri="http://schemas.openxmlformats.org/drawingml/2006/picture">
+                <pic:pic xmlns:pic="http://schemas.openxmlformats.org/drawingml/2006/picture">
+                  <pic:nvPicPr>
+                    <pic:cNvPr id="24" name=""/>
+                    <pic:cNvPicPr>
+                      <a:picLocks noChangeAspect="1" noChangeArrowheads="1"/>
+                    </pic:cNvPicPr>
+                  </pic:nvPicPr>
+                  <pic:blipFill>
+                    <a:blip r:embed="rId18"/>
+                    <a:srcRect/>
+                    <a:stretch>
+                      <a:fillRect/>
+                    </a:stretch>
+                  </pic:blipFill>
+                  <pic:spPr bwMode="auto">
+                    <a:xfrm>
+                      <a:off x="0" y="0"/>
+                      <a:ext cx="76200" cy="63500"/>
+                    </a:xfrm>
+                    <a:prstGeom prst="rect">
+                      <a:avLst/>
+                    </a:prstGeom>
+                    <a:noFill/>
+                  </pic:spPr>
+                </pic:pic>
+              </a:graphicData>
+            </a:graphic>
+          </wp:inline>
+        </w:drawing>
+      </w:r>
+    </w:p>
+    <w:p>
+      <w:pPr>
+        <w:pStyle w:val="centered"/>
+      </w:pPr>
+      <w:r>
+        <w:rPr/>
+        <w:drawing>
+          <wp:inline distT="0" distB="0" distL="0" distR="0">
+            <wp:extent cx="5486400" cy="4572000"/>
+            <wp:docPr id="25" name="" descr=""/>
+            <wp:cNvGraphicFramePr>
+              <a:graphicFrameLocks xmlns:a="http://schemas.openxmlformats.org/drawingml/2006/main" noChangeAspect="1"/>
+            </wp:cNvGraphicFramePr>
+            <a:graphic xmlns:a="http://schemas.openxmlformats.org/drawingml/2006/main">
+              <a:graphicData uri="http://schemas.openxmlformats.org/drawingml/2006/picture">
+                <pic:pic xmlns:pic="http://schemas.openxmlformats.org/drawingml/2006/picture">
+                  <pic:nvPicPr>
+                    <pic:cNvPr id="26" name=""/>
+                    <pic:cNvPicPr>
+                      <a:picLocks noChangeAspect="1" noChangeArrowheads="1"/>
+                    </pic:cNvPicPr>
+                  </pic:nvPicPr>
+                  <pic:blipFill>
+                    <a:blip r:embed="rId19"/>
+                    <a:srcRect/>
+                    <a:stretch>
+                      <a:fillRect/>
+                    </a:stretch>
+                  </pic:blipFill>
+                  <pic:spPr bwMode="auto">
+                    <a:xfrm>
+                      <a:off x="0" y="0"/>
+                      <a:ext cx="76200" cy="63500"/>
+                    </a:xfrm>
+                    <a:prstGeom prst="rect">
+                      <a:avLst/>
+                    </a:prstGeom>
+                    <a:noFill/>
+                  </pic:spPr>
+                </pic:pic>
+              </a:graphicData>
+            </a:graphic>
+          </wp:inline>
+        </w:drawing>
+      </w:r>
+    </w:p>
+    <w:p>
+      <w:pPr>
+        <w:pStyle w:val="centered"/>
+      </w:pPr>
+      <w:r>
+        <w:rPr/>
+        <w:drawing>
+          <wp:inline distT="0" distB="0" distL="0" distR="0">
+            <wp:extent cx="5486400" cy="4572000"/>
+            <wp:docPr id="27" name="" descr=""/>
+            <wp:cNvGraphicFramePr>
+              <a:graphicFrameLocks xmlns:a="http://schemas.openxmlformats.org/drawingml/2006/main" noChangeAspect="1"/>
+            </wp:cNvGraphicFramePr>
+            <a:graphic xmlns:a="http://schemas.openxmlformats.org/drawingml/2006/main">
+              <a:graphicData uri="http://schemas.openxmlformats.org/drawingml/2006/picture">
+                <pic:pic xmlns:pic="http://schemas.openxmlformats.org/drawingml/2006/picture">
+                  <pic:nvPicPr>
+                    <pic:cNvPr id="28" name=""/>
+                    <pic:cNvPicPr>
+                      <a:picLocks noChangeAspect="1" noChangeArrowheads="1"/>
+                    </pic:cNvPicPr>
+                  </pic:nvPicPr>
+                  <pic:blipFill>
+                    <a:blip r:embed="rId20"/>
+                    <a:srcRect/>
+                    <a:stretch>
+                      <a:fillRect/>
+                    </a:stretch>
+                  </pic:blipFill>
+                  <pic:spPr bwMode="auto">
+                    <a:xfrm>
+                      <a:off x="0" y="0"/>
+                      <a:ext cx="76200" cy="63500"/>
+                    </a:xfrm>
+                    <a:prstGeom prst="rect">
+                      <a:avLst/>
+                    </a:prstGeom>
+                    <a:noFill/>
+                  </pic:spPr>
+                </pic:pic>
+              </a:graphicData>
+            </a:graphic>
+          </wp:inline>
+        </w:drawing>
+      </w:r>
+    </w:p>
+    <w:p>
+      <w:pPr>
+        <w:pStyle w:val="centered"/>
+      </w:pPr>
+      <w:r>
+        <w:rPr/>
+        <w:drawing>
+          <wp:inline distT="0" distB="0" distL="0" distR="0">
+            <wp:extent cx="5486400" cy="4572000"/>
+            <wp:docPr id="29" name="" descr=""/>
+            <wp:cNvGraphicFramePr>
+              <a:graphicFrameLocks xmlns:a="http://schemas.openxmlformats.org/drawingml/2006/main" noChangeAspect="1"/>
+            </wp:cNvGraphicFramePr>
+            <a:graphic xmlns:a="http://schemas.openxmlformats.org/drawingml/2006/main">
+              <a:graphicData uri="http://schemas.openxmlformats.org/drawingml/2006/picture">
+                <pic:pic xmlns:pic="http://schemas.openxmlformats.org/drawingml/2006/picture">
+                  <pic:nvPicPr>
+                    <pic:cNvPr id="30" name=""/>
+                    <pic:cNvPicPr>
+                      <a:picLocks noChangeAspect="1" noChangeArrowheads="1"/>
+                    </pic:cNvPicPr>
+                  </pic:nvPicPr>
+                  <pic:blipFill>
+                    <a:blip r:embed="rId21"/>
+                    <a:srcRect/>
+                    <a:stretch>
+                      <a:fillRect/>
+                    </a:stretch>
+                  </pic:blipFill>
+                  <pic:spPr bwMode="auto">
+                    <a:xfrm>
+                      <a:off x="0" y="0"/>
+                      <a:ext cx="76200" cy="63500"/>
+                    </a:xfrm>
+                    <a:prstGeom prst="rect">
+                      <a:avLst/>
+                    </a:prstGeom>
+                    <a:noFill/>
+                  </pic:spPr>
+                </pic:pic>
+              </a:graphicData>
+            </a:graphic>
+          </wp:inline>
+        </w:drawing>
+      </w:r>
+    </w:p>
+    <w:p>
+      <w:pPr>
+        <w:pStyle w:val="centered"/>
+      </w:pPr>
+      <w:r>
+        <w:rPr/>
+        <w:drawing>
+          <wp:inline distT="0" distB="0" distL="0" distR="0">
+            <wp:extent cx="5486400" cy="4572000"/>
+            <wp:docPr id="31" name="" descr=""/>
+            <wp:cNvGraphicFramePr>
+              <a:graphicFrameLocks xmlns:a="http://schemas.openxmlformats.org/drawingml/2006/main" noChangeAspect="1"/>
+            </wp:cNvGraphicFramePr>
+            <a:graphic xmlns:a="http://schemas.openxmlformats.org/drawingml/2006/main">
+              <a:graphicData uri="http://schemas.openxmlformats.org/drawingml/2006/picture">
+                <pic:pic xmlns:pic="http://schemas.openxmlformats.org/drawingml/2006/picture">
+                  <pic:nvPicPr>
+                    <pic:cNvPr id="32" name=""/>
+                    <pic:cNvPicPr>
+                      <a:picLocks noChangeAspect="1" noChangeArrowheads="1"/>
+                    </pic:cNvPicPr>
+                  </pic:nvPicPr>
+                  <pic:blipFill>
+                    <a:blip r:embed="rId22"/>
+                    <a:srcRect/>
+                    <a:stretch>
+                      <a:fillRect/>
+                    </a:stretch>
+                  </pic:blipFill>
+                  <pic:spPr bwMode="auto">
+                    <a:xfrm>
+                      <a:off x="0" y="0"/>
+                      <a:ext cx="76200" cy="63500"/>
+                    </a:xfrm>
+                    <a:prstGeom prst="rect">
+                      <a:avLst/>
+                    </a:prstGeom>
+                    <a:noFill/>
+                  </pic:spPr>
+                </pic:pic>
+              </a:graphicData>
+            </a:graphic>
+          </wp:inline>
+        </w:drawing>
+      </w:r>
+    </w:p>
+    <w:p>
+      <w:pPr>
+        <w:pStyle w:val="centered"/>
+      </w:pPr>
+      <w:r>
+        <w:rPr/>
+        <w:drawing>
+          <wp:inline distT="0" distB="0" distL="0" distR="0">
+            <wp:extent cx="5486400" cy="4572000"/>
+            <wp:docPr id="33" name="" descr=""/>
+            <wp:cNvGraphicFramePr>
+              <a:graphicFrameLocks xmlns:a="http://schemas.openxmlformats.org/drawingml/2006/main" noChangeAspect="1"/>
+            </wp:cNvGraphicFramePr>
+            <a:graphic xmlns:a="http://schemas.openxmlformats.org/drawingml/2006/main">
+              <a:graphicData uri="http://schemas.openxmlformats.org/drawingml/2006/picture">
+                <pic:pic xmlns:pic="http://schemas.openxmlformats.org/drawingml/2006/picture">
+                  <pic:nvPicPr>
+                    <pic:cNvPr id="34" name=""/>
+                    <pic:cNvPicPr>
+                      <a:picLocks noChangeAspect="1" noChangeArrowheads="1"/>
+                    </pic:cNvPicPr>
+                  </pic:nvPicPr>
+                  <pic:blipFill>
+                    <a:blip r:embed="rId23"/>
+                    <a:srcRect/>
+                    <a:stretch>
+                      <a:fillRect/>
+                    </a:stretch>
+                  </pic:blipFill>
+                  <pic:spPr bwMode="auto">
+                    <a:xfrm>
+                      <a:off x="0" y="0"/>
+                      <a:ext cx="76200" cy="63500"/>
+                    </a:xfrm>
+                    <a:prstGeom prst="rect">
+                      <a:avLst/>
+                    </a:prstGeom>
+                    <a:noFill/>
+                  </pic:spPr>
+                </pic:pic>
+              </a:graphicData>
+            </a:graphic>
+          </wp:inline>
+        </w:drawing>
+      </w:r>
+    </w:p>
+    <w:p>
+      <w:pPr>
+        <w:pStyle w:val="centered"/>
+      </w:pPr>
+      <w:r>
+        <w:rPr/>
+        <w:drawing>
+          <wp:inline distT="0" distB="0" distL="0" distR="0">
+            <wp:extent cx="5486400" cy="4572000"/>
+            <wp:docPr id="35" name="" descr=""/>
+            <wp:cNvGraphicFramePr>
+              <a:graphicFrameLocks xmlns:a="http://schemas.openxmlformats.org/drawingml/2006/main" noChangeAspect="1"/>
+            </wp:cNvGraphicFramePr>
+            <a:graphic xmlns:a="http://schemas.openxmlformats.org/drawingml/2006/main">
+              <a:graphicData uri="http://schemas.openxmlformats.org/drawingml/2006/picture">
+                <pic:pic xmlns:pic="http://schemas.openxmlformats.org/drawingml/2006/picture">
+                  <pic:nvPicPr>
+                    <pic:cNvPr id="36" name=""/>
+                    <pic:cNvPicPr>
+                      <a:picLocks noChangeAspect="1" noChangeArrowheads="1"/>
+                    </pic:cNvPicPr>
+                  </pic:nvPicPr>
+                  <pic:blipFill>
+                    <a:blip r:embed="rId24"/>
+                    <a:srcRect/>
+                    <a:stretch>
+                      <a:fillRect/>
+                    </a:stretch>
+                  </pic:blipFill>
+                  <pic:spPr bwMode="auto">
+                    <a:xfrm>
+                      <a:off x="0" y="0"/>
+                      <a:ext cx="76200" cy="63500"/>
+                    </a:xfrm>
+                    <a:prstGeom prst="rect">
+                      <a:avLst/>
+                    </a:prstGeom>
+                    <a:noFill/>
+                  </pic:spPr>
+                </pic:pic>
+              </a:graphicData>
+            </a:graphic>
+          </wp:inline>
+        </w:drawing>
+      </w:r>
+    </w:p>
+    <w:p>
+      <w:pPr>
+        <w:pStyle w:val="centered"/>
+      </w:pPr>
+      <w:r>
+        <w:rPr/>
+        <w:drawing>
+          <wp:inline distT="0" distB="0" distL="0" distR="0">
+            <wp:extent cx="5486400" cy="4572000"/>
+            <wp:docPr id="37" name="" descr=""/>
+            <wp:cNvGraphicFramePr>
+              <a:graphicFrameLocks xmlns:a="http://schemas.openxmlformats.org/drawingml/2006/main" noChangeAspect="1"/>
+            </wp:cNvGraphicFramePr>
+            <a:graphic xmlns:a="http://schemas.openxmlformats.org/drawingml/2006/main">
+              <a:graphicData uri="http://schemas.openxmlformats.org/drawingml/2006/picture">
+                <pic:pic xmlns:pic="http://schemas.openxmlformats.org/drawingml/2006/picture">
+                  <pic:nvPicPr>
+                    <pic:cNvPr id="38" name=""/>
+                    <pic:cNvPicPr>
+                      <a:picLocks noChangeAspect="1" noChangeArrowheads="1"/>
+                    </pic:cNvPicPr>
+                  </pic:nvPicPr>
+                  <pic:blipFill>
+                    <a:blip r:embed="rId25"/>
+                    <a:srcRect/>
+                    <a:stretch>
+                      <a:fillRect/>
+                    </a:stretch>
+                  </pic:blipFill>
+                  <pic:spPr bwMode="auto">
+                    <a:xfrm>
+                      <a:off x="0" y="0"/>
+                      <a:ext cx="76200" cy="63500"/>
+                    </a:xfrm>
+                    <a:prstGeom prst="rect">
+                      <a:avLst/>
+                    </a:prstGeom>
+                    <a:noFill/>
+                  </pic:spPr>
+                </pic:pic>
+              </a:graphicData>
+            </a:graphic>
+          </wp:inline>
+        </w:drawing>
+      </w:r>
+    </w:p>
+    <w:p>
+      <w:pPr>
+        <w:pStyle w:val="centered"/>
+      </w:pPr>
+      <w:r>
+        <w:rPr/>
+        <w:drawing>
+          <wp:inline distT="0" distB="0" distL="0" distR="0">
+            <wp:extent cx="5486400" cy="4572000"/>
+            <wp:docPr id="39" name="" descr=""/>
+            <wp:cNvGraphicFramePr>
+              <a:graphicFrameLocks xmlns:a="http://schemas.openxmlformats.org/drawingml/2006/main" noChangeAspect="1"/>
+            </wp:cNvGraphicFramePr>
+            <a:graphic xmlns:a="http://schemas.openxmlformats.org/drawingml/2006/main">
+              <a:graphicData uri="http://schemas.openxmlformats.org/drawingml/2006/picture">
+                <pic:pic xmlns:pic="http://schemas.openxmlformats.org/drawingml/2006/picture">
+                  <pic:nvPicPr>
+                    <pic:cNvPr id="40" name=""/>
+                    <pic:cNvPicPr>
+                      <a:picLocks noChangeAspect="1" noChangeArrowheads="1"/>
+                    </pic:cNvPicPr>
+                  </pic:nvPicPr>
+                  <pic:blipFill>
+                    <a:blip r:embed="rId26"/>
+                    <a:srcRect/>
+                    <a:stretch>
+                      <a:fillRect/>
+                    </a:stretch>
+                  </pic:blipFill>
+                  <pic:spPr bwMode="auto">
+                    <a:xfrm>
+                      <a:off x="0" y="0"/>
+                      <a:ext cx="76200" cy="63500"/>
+                    </a:xfrm>
+                    <a:prstGeom prst="rect">
+                      <a:avLst/>
+                    </a:prstGeom>
+                    <a:noFill/>
+                  </pic:spPr>
+                </pic:pic>
+              </a:graphicData>
+            </a:graphic>
+          </wp:inline>
+        </w:drawing>
+      </w:r>
+    </w:p>
+    <w:p>
+      <w:pPr>
+        <w:pStyle w:val="centered"/>
+      </w:pPr>
+      <w:r>
+        <w:rPr/>
+        <w:drawing>
+          <wp:inline distT="0" distB="0" distL="0" distR="0">
+            <wp:extent cx="5486400" cy="4572000"/>
+            <wp:docPr id="41" name="" descr=""/>
+            <wp:cNvGraphicFramePr>
+              <a:graphicFrameLocks xmlns:a="http://schemas.openxmlformats.org/drawingml/2006/main" noChangeAspect="1"/>
+            </wp:cNvGraphicFramePr>
+            <a:graphic xmlns:a="http://schemas.openxmlformats.org/drawingml/2006/main">
+              <a:graphicData uri="http://schemas.openxmlformats.org/drawingml/2006/picture">
+                <pic:pic xmlns:pic="http://schemas.openxmlformats.org/drawingml/2006/picture">
+                  <pic:nvPicPr>
+                    <pic:cNvPr id="42" name=""/>
+                    <pic:cNvPicPr>
+                      <a:picLocks noChangeAspect="1" noChangeArrowheads="1"/>
+                    </pic:cNvPicPr>
+                  </pic:nvPicPr>
+                  <pic:blipFill>
+                    <a:blip r:embed="rId27"/>
+                    <a:srcRect/>
+                    <a:stretch>
+                      <a:fillRect/>
+                    </a:stretch>
+                  </pic:blipFill>
+                  <pic:spPr bwMode="auto">
+                    <a:xfrm>
+                      <a:off x="0" y="0"/>
+                      <a:ext cx="76200" cy="63500"/>
+                    </a:xfrm>
+                    <a:prstGeom prst="rect">
+                      <a:avLst/>
+                    </a:prstGeom>
+                    <a:noFill/>
+                  </pic:spPr>
+                </pic:pic>
+              </a:graphicData>
+            </a:graphic>
+          </wp:inline>
+        </w:drawing>
+      </w:r>
+    </w:p>
+    <w:p>
+      <w:pPr>
+        <w:pStyle w:val="centered"/>
+      </w:pPr>
+      <w:r>
+        <w:rPr/>
+        <w:drawing>
+          <wp:inline distT="0" distB="0" distL="0" distR="0">
+            <wp:extent cx="5486400" cy="4572000"/>
+            <wp:docPr id="43" name="" descr=""/>
+            <wp:cNvGraphicFramePr>
+              <a:graphicFrameLocks xmlns:a="http://schemas.openxmlformats.org/drawingml/2006/main" noChangeAspect="1"/>
+            </wp:cNvGraphicFramePr>
+            <a:graphic xmlns:a="http://schemas.openxmlformats.org/drawingml/2006/main">
+              <a:graphicData uri="http://schemas.openxmlformats.org/drawingml/2006/picture">
+                <pic:pic xmlns:pic="http://schemas.openxmlformats.org/drawingml/2006/picture">
+                  <pic:nvPicPr>
+                    <pic:cNvPr id="44" name=""/>
+                    <pic:cNvPicPr>
+                      <a:picLocks noChangeAspect="1" noChangeArrowheads="1"/>
+                    </pic:cNvPicPr>
+                  </pic:nvPicPr>
+                  <pic:blipFill>
+                    <a:blip r:embed="rId28"/>
+                    <a:srcRect/>
+                    <a:stretch>
+                      <a:fillRect/>
+                    </a:stretch>
+                  </pic:blipFill>
+                  <pic:spPr bwMode="auto">
+                    <a:xfrm>
+                      <a:off x="0" y="0"/>
+                      <a:ext cx="76200" cy="63500"/>
+                    </a:xfrm>
+                    <a:prstGeom prst="rect">
+                      <a:avLst/>
+                    </a:prstGeom>
+                    <a:noFill/>
+                  </pic:spPr>
+                </pic:pic>
+              </a:graphicData>
+            </a:graphic>
+          </wp:inline>
+        </w:drawing>
+      </w:r>
+    </w:p>
+    <w:p>
+      <w:pPr>
+        <w:pStyle w:val="centered"/>
+      </w:pPr>
+      <w:r>
+        <w:rPr/>
+        <w:drawing>
+          <wp:inline distT="0" distB="0" distL="0" distR="0">
+            <wp:extent cx="5486400" cy="4572000"/>
+            <wp:docPr id="45" name="" descr=""/>
+            <wp:cNvGraphicFramePr>
+              <a:graphicFrameLocks xmlns:a="http://schemas.openxmlformats.org/drawingml/2006/main" noChangeAspect="1"/>
+            </wp:cNvGraphicFramePr>
+            <a:graphic xmlns:a="http://schemas.openxmlformats.org/drawingml/2006/main">
+              <a:graphicData uri="http://schemas.openxmlformats.org/drawingml/2006/picture">
+                <pic:pic xmlns:pic="http://schemas.openxmlformats.org/drawingml/2006/picture">
+                  <pic:nvPicPr>
+                    <pic:cNvPr id="46" name=""/>
+                    <pic:cNvPicPr>
+                      <a:picLocks noChangeAspect="1" noChangeArrowheads="1"/>
+                    </pic:cNvPicPr>
+                  </pic:nvPicPr>
+                  <pic:blipFill>
+                    <a:blip r:embed="rId29"/>
+                    <a:srcRect/>
+                    <a:stretch>
+                      <a:fillRect/>
+                    </a:stretch>
+                  </pic:blipFill>
+                  <pic:spPr bwMode="auto">
+                    <a:xfrm>
+                      <a:off x="0" y="0"/>
+                      <a:ext cx="76200" cy="63500"/>
+                    </a:xfrm>
+                    <a:prstGeom prst="rect">
+                      <a:avLst/>
+                    </a:prstGeom>
+                    <a:noFill/>
+                  </pic:spPr>
+                </pic:pic>
+              </a:graphicData>
+            </a:graphic>
+          </wp:inline>
+        </w:drawing>
+      </w:r>
+    </w:p>
+    <w:p>
+      <w:pPr>
+        <w:pStyle w:val="centered"/>
+      </w:pPr>
+      <w:r>
+        <w:rPr/>
+        <w:drawing>
+          <wp:inline distT="0" distB="0" distL="0" distR="0">
+            <wp:extent cx="5486400" cy="4572000"/>
+            <wp:docPr id="47" name="" descr=""/>
+            <wp:cNvGraphicFramePr>
+              <a:graphicFrameLocks xmlns:a="http://schemas.openxmlformats.org/drawingml/2006/main" noChangeAspect="1"/>
+            </wp:cNvGraphicFramePr>
+            <a:graphic xmlns:a="http://schemas.openxmlformats.org/drawingml/2006/main">
+              <a:graphicData uri="http://schemas.openxmlformats.org/drawingml/2006/picture">
+                <pic:pic xmlns:pic="http://schemas.openxmlformats.org/drawingml/2006/picture">
+                  <pic:nvPicPr>
+                    <pic:cNvPr id="48" name=""/>
+                    <pic:cNvPicPr>
+                      <a:picLocks noChangeAspect="1" noChangeArrowheads="1"/>
+                    </pic:cNvPicPr>
+                  </pic:nvPicPr>
+                  <pic:blipFill>
+                    <a:blip r:embed="rId30"/>
+                    <a:srcRect/>
+                    <a:stretch>
+                      <a:fillRect/>
+                    </a:stretch>
+                  </pic:blipFill>
+                  <pic:spPr bwMode="auto">
+                    <a:xfrm>
+                      <a:off x="0" y="0"/>
+                      <a:ext cx="76200" cy="63500"/>
+                    </a:xfrm>
+                    <a:prstGeom prst="rect">
+                      <a:avLst/>
+                    </a:prstGeom>
+                    <a:noFill/>
+                  </pic:spPr>
+                </pic:pic>
+              </a:graphicData>
+            </a:graphic>
+          </wp:inline>
+        </w:drawing>
+      </w:r>
+    </w:p>
+    <w:p>
+      <w:pPr>
+        <w:pStyle w:val="centered"/>
+      </w:pPr>
+      <w:r>
+        <w:rPr/>
+        <w:drawing>
+          <wp:inline distT="0" distB="0" distL="0" distR="0">
+            <wp:extent cx="5486400" cy="4572000"/>
+            <wp:docPr id="49" name="" descr=""/>
+            <wp:cNvGraphicFramePr>
+              <a:graphicFrameLocks xmlns:a="http://schemas.openxmlformats.org/drawingml/2006/main" noChangeAspect="1"/>
+            </wp:cNvGraphicFramePr>
+            <a:graphic xmlns:a="http://schemas.openxmlformats.org/drawingml/2006/main">
+              <a:graphicData uri="http://schemas.openxmlformats.org/drawingml/2006/picture">
+                <pic:pic xmlns:pic="http://schemas.openxmlformats.org/drawingml/2006/picture">
+                  <pic:nvPicPr>
+                    <pic:cNvPr id="50" name=""/>
+                    <pic:cNvPicPr>
+                      <a:picLocks noChangeAspect="1" noChangeArrowheads="1"/>
+                    </pic:cNvPicPr>
+                  </pic:nvPicPr>
+                  <pic:blipFill>
+                    <a:blip r:embed="rId31"/>
+                    <a:srcRect/>
+                    <a:stretch>
+                      <a:fillRect/>
+                    </a:stretch>
+                  </pic:blipFill>
+                  <pic:spPr bwMode="auto">
+                    <a:xfrm>
+                      <a:off x="0" y="0"/>
+                      <a:ext cx="76200" cy="63500"/>
+                    </a:xfrm>
+                    <a:prstGeom prst="rect">
+                      <a:avLst/>
+                    </a:prstGeom>
+                    <a:noFill/>
+                  </pic:spPr>
+                </pic:pic>
+              </a:graphicData>
+            </a:graphic>
+          </wp:inline>
+        </w:drawing>
+      </w:r>
+    </w:p>
+    <w:p>
+      <w:pPr>
+        <w:pStyle w:val="centered"/>
+      </w:pPr>
+      <w:r>
+        <w:rPr/>
+        <w:drawing>
+          <wp:inline distT="0" distB="0" distL="0" distR="0">
+            <wp:extent cx="5486400" cy="4572000"/>
+            <wp:docPr id="51" name="" descr=""/>
+            <wp:cNvGraphicFramePr>
+              <a:graphicFrameLocks xmlns:a="http://schemas.openxmlformats.org/drawingml/2006/main" noChangeAspect="1"/>
+            </wp:cNvGraphicFramePr>
+            <a:graphic xmlns:a="http://schemas.openxmlformats.org/drawingml/2006/main">
+              <a:graphicData uri="http://schemas.openxmlformats.org/drawingml/2006/picture">
+                <pic:pic xmlns:pic="http://schemas.openxmlformats.org/drawingml/2006/picture">
+                  <pic:nvPicPr>
+                    <pic:cNvPr id="52" name=""/>
+                    <pic:cNvPicPr>
+                      <a:picLocks noChangeAspect="1" noChangeArrowheads="1"/>
+                    </pic:cNvPicPr>
+                  </pic:nvPicPr>
+                  <pic:blipFill>
+                    <a:blip r:embed="rId32"/>
+                    <a:srcRect/>
+                    <a:stretch>
+                      <a:fillRect/>
+                    </a:stretch>
+                  </pic:blipFill>
+                  <pic:spPr bwMode="auto">
+                    <a:xfrm>
+                      <a:off x="0" y="0"/>
+                      <a:ext cx="76200" cy="63500"/>
+                    </a:xfrm>
+                    <a:prstGeom prst="rect">
+                      <a:avLst/>
+                    </a:prstGeom>
+                    <a:noFill/>
+                  </pic:spPr>
+                </pic:pic>
+              </a:graphicData>
+            </a:graphic>
+          </wp:inline>
+        </w:drawing>
+      </w:r>
+    </w:p>
+    <w:p>
+      <w:pPr>
+        <w:pStyle w:val="centered"/>
+      </w:pPr>
+      <w:r>
+        <w:rPr/>
+        <w:drawing>
+          <wp:inline distT="0" distB="0" distL="0" distR="0">
+            <wp:extent cx="5486400" cy="4572000"/>
+            <wp:docPr id="53" name="" descr=""/>
+            <wp:cNvGraphicFramePr>
+              <a:graphicFrameLocks xmlns:a="http://schemas.openxmlformats.org/drawingml/2006/main" noChangeAspect="1"/>
+            </wp:cNvGraphicFramePr>
+            <a:graphic xmlns:a="http://schemas.openxmlformats.org/drawingml/2006/main">
+              <a:graphicData uri="http://schemas.openxmlformats.org/drawingml/2006/picture">
+                <pic:pic xmlns:pic="http://schemas.openxmlformats.org/drawingml/2006/picture">
+                  <pic:nvPicPr>
+                    <pic:cNvPr id="54" name=""/>
+                    <pic:cNvPicPr>
+                      <a:picLocks noChangeAspect="1" noChangeArrowheads="1"/>
+                    </pic:cNvPicPr>
+                  </pic:nvPicPr>
+                  <pic:blipFill>
+                    <a:blip r:embed="rId33"/>
+                    <a:srcRect/>
+                    <a:stretch>
+                      <a:fillRect/>
+                    </a:stretch>
+                  </pic:blipFill>
+                  <pic:spPr bwMode="auto">
+                    <a:xfrm>
+                      <a:off x="0" y="0"/>
+                      <a:ext cx="76200" cy="63500"/>
+                    </a:xfrm>
+                    <a:prstGeom prst="rect">
+                      <a:avLst/>
+                    </a:prstGeom>
+                    <a:noFill/>
+                  </pic:spPr>
+                </pic:pic>
+              </a:graphicData>
+            </a:graphic>
+          </wp:inline>
+        </w:drawing>
+      </w:r>
+    </w:p>
+    <w:p>
+      <w:pPr>
+        <w:pStyle w:val="centered"/>
+      </w:pPr>
+      <w:r>
+        <w:rPr/>
+        <w:drawing>
+          <wp:inline distT="0" distB="0" distL="0" distR="0">
+            <wp:extent cx="5486400" cy="9144000"/>
+            <wp:docPr id="55" name="" descr=""/>
+            <wp:cNvGraphicFramePr>
+              <a:graphicFrameLocks xmlns:a="http://schemas.openxmlformats.org/drawingml/2006/main" noChangeAspect="1"/>
+            </wp:cNvGraphicFramePr>
+            <a:graphic xmlns:a="http://schemas.openxmlformats.org/drawingml/2006/main">
+              <a:graphicData uri="http://schemas.openxmlformats.org/drawingml/2006/picture">
+                <pic:pic xmlns:pic="http://schemas.openxmlformats.org/drawingml/2006/picture">
+                  <pic:nvPicPr>
+                    <pic:cNvPr id="56" name=""/>
+                    <pic:cNvPicPr>
+                      <a:picLocks noChangeAspect="1" noChangeArrowheads="1"/>
+                    </pic:cNvPicPr>
+                  </pic:nvPicPr>
+                  <pic:blipFill>
+                    <a:blip r:embed="rId34"/>
+                    <a:srcRect/>
+                    <a:stretch>
+                      <a:fillRect/>
+                    </a:stretch>
+                  </pic:blipFill>
+                  <pic:spPr bwMode="auto">
+                    <a:xfrm>
+                      <a:off x="0" y="0"/>
+                      <a:ext cx="76200" cy="127000"/>
+                    </a:xfrm>
+                    <a:prstGeom prst="rect">
+                      <a:avLst/>
+                    </a:prstGeom>
+                    <a:noFill/>
+                  </pic:spPr>
+                </pic:pic>
+              </a:graphicData>
+            </a:graphic>
+          </wp:inline>
+        </w:drawing>
+      </w:r>
+    </w:p>
+    <w:p>
+      <w:pPr>
+        <w:pStyle w:val="centered"/>
+      </w:pPr>
+      <w:r>
+        <w:rPr/>
+        <w:drawing>
+          <wp:inline distT="0" distB="0" distL="0" distR="0">
+            <wp:extent cx="5486400" cy="9144000"/>
+            <wp:docPr id="57" name="" descr=""/>
+            <wp:cNvGraphicFramePr>
+              <a:graphicFrameLocks xmlns:a="http://schemas.openxmlformats.org/drawingml/2006/main" noChangeAspect="1"/>
+            </wp:cNvGraphicFramePr>
+            <a:graphic xmlns:a="http://schemas.openxmlformats.org/drawingml/2006/main">
+              <a:graphicData uri="http://schemas.openxmlformats.org/drawingml/2006/picture">
+                <pic:pic xmlns:pic="http://schemas.openxmlformats.org/drawingml/2006/picture">
+                  <pic:nvPicPr>
+                    <pic:cNvPr id="58" name=""/>
+                    <pic:cNvPicPr>
+                      <a:picLocks noChangeAspect="1" noChangeArrowheads="1"/>
+                    </pic:cNvPicPr>
+                  </pic:nvPicPr>
+                  <pic:blipFill>
+                    <a:blip r:embed="rId35"/>
+                    <a:srcRect/>
+                    <a:stretch>
+                      <a:fillRect/>
+                    </a:stretch>
+                  </pic:blipFill>
+                  <pic:spPr bwMode="auto">
+                    <a:xfrm>
+                      <a:off x="0" y="0"/>
+                      <a:ext cx="76200" cy="127000"/>
+                    </a:xfrm>
+                    <a:prstGeom prst="rect">
+                      <a:avLst/>
+                    </a:prstGeom>
+                    <a:noFill/>
+                  </pic:spPr>
+                </pic:pic>
+              </a:graphicData>
+            </a:graphic>
+          </wp:inline>
+        </w:drawing>
+      </w:r>
+    </w:p>
+    <w:p>
+      <w:pPr>
+        <w:pStyle w:val="centered"/>
+      </w:pPr>
+      <w:r>
+        <w:rPr/>
+        <w:drawing>
+          <wp:inline distT="0" distB="0" distL="0" distR="0">
+            <wp:extent cx="5486400" cy="4572000"/>
+            <wp:docPr id="59" name="" descr=""/>
+            <wp:cNvGraphicFramePr>
+              <a:graphicFrameLocks xmlns:a="http://schemas.openxmlformats.org/drawingml/2006/main" noChangeAspect="1"/>
+            </wp:cNvGraphicFramePr>
+            <a:graphic xmlns:a="http://schemas.openxmlformats.org/drawingml/2006/main">
+              <a:graphicData uri="http://schemas.openxmlformats.org/drawingml/2006/picture">
+                <pic:pic xmlns:pic="http://schemas.openxmlformats.org/drawingml/2006/picture">
+                  <pic:nvPicPr>
+                    <pic:cNvPr id="60" name=""/>
+                    <pic:cNvPicPr>
+                      <a:picLocks noChangeAspect="1" noChangeArrowheads="1"/>
+                    </pic:cNvPicPr>
+                  </pic:nvPicPr>
+                  <pic:blipFill>
+                    <a:blip r:embed="rId36"/>
+                    <a:srcRect/>
+                    <a:stretch>
+                      <a:fillRect/>
+                    </a:stretch>
+                  </pic:blipFill>
+                  <pic:spPr bwMode="auto">
+                    <a:xfrm>
+                      <a:off x="0" y="0"/>
+                      <a:ext cx="76200" cy="63500"/>
+                    </a:xfrm>
+                    <a:prstGeom prst="rect">
+                      <a:avLst/>
+                    </a:prstGeom>
+                    <a:noFill/>
+                  </pic:spPr>
+                </pic:pic>
+              </a:graphicData>
+            </a:graphic>
+          </wp:inline>
+        </w:drawing>
+      </w:r>
+    </w:p>
+    <w:p>
+      <w:pPr>
+        <w:pStyle w:val="centered"/>
+      </w:pPr>
+      <w:r>
+        <w:rPr/>
+        <w:drawing>
+          <wp:inline distT="0" distB="0" distL="0" distR="0">
+            <wp:extent cx="5486400" cy="4572000"/>
+            <wp:docPr id="61" name="" descr=""/>
+            <wp:cNvGraphicFramePr>
+              <a:graphicFrameLocks xmlns:a="http://schemas.openxmlformats.org/drawingml/2006/main" noChangeAspect="1"/>
+            </wp:cNvGraphicFramePr>
+            <a:graphic xmlns:a="http://schemas.openxmlformats.org/drawingml/2006/main">
+              <a:graphicData uri="http://schemas.openxmlformats.org/drawingml/2006/picture">
+                <pic:pic xmlns:pic="http://schemas.openxmlformats.org/drawingml/2006/picture">
+                  <pic:nvPicPr>
+                    <pic:cNvPr id="62" name=""/>
+                    <pic:cNvPicPr>
+                      <a:picLocks noChangeAspect="1" noChangeArrowheads="1"/>
+                    </pic:cNvPicPr>
+                  </pic:nvPicPr>
+                  <pic:blipFill>
+                    <a:blip r:embed="rId37"/>
+                    <a:srcRect/>
+                    <a:stretch>
+                      <a:fillRect/>
+                    </a:stretch>
+                  </pic:blipFill>
+                  <pic:spPr bwMode="auto">
+                    <a:xfrm>
+                      <a:off x="0" y="0"/>
+                      <a:ext cx="76200" cy="63500"/>
+                    </a:xfrm>
+                    <a:prstGeom prst="rect">
+                      <a:avLst/>
+                    </a:prstGeom>
+                    <a:noFill/>
+                  </pic:spPr>
+                </pic:pic>
+              </a:graphicData>
+            </a:graphic>
+          </wp:inline>
+        </w:drawing>
+      </w:r>
+    </w:p>
+    <w:p>
+      <w:pPr>
+        <w:pStyle w:val="centered"/>
+      </w:pPr>
+      <w:r>
+        <w:rPr/>
+        <w:drawing>
+          <wp:inline distT="0" distB="0" distL="0" distR="0">
+            <wp:extent cx="5486400" cy="4572000"/>
+            <wp:docPr id="63" name="" descr=""/>
+            <wp:cNvGraphicFramePr>
+              <a:graphicFrameLocks xmlns:a="http://schemas.openxmlformats.org/drawingml/2006/main" noChangeAspect="1"/>
+            </wp:cNvGraphicFramePr>
+            <a:graphic xmlns:a="http://schemas.openxmlformats.org/drawingml/2006/main">
+              <a:graphicData uri="http://schemas.openxmlformats.org/drawingml/2006/picture">
+                <pic:pic xmlns:pic="http://schemas.openxmlformats.org/drawingml/2006/picture">
+                  <pic:nvPicPr>
+                    <pic:cNvPr id="64" name=""/>
+                    <pic:cNvPicPr>
+                      <a:picLocks noChangeAspect="1" noChangeArrowheads="1"/>
+                    </pic:cNvPicPr>
+                  </pic:nvPicPr>
+                  <pic:blipFill>
+                    <a:blip r:embed="rId38"/>
+                    <a:srcRect/>
+                    <a:stretch>
+                      <a:fillRect/>
+                    </a:stretch>
+                  </pic:blipFill>
+                  <pic:spPr bwMode="auto">
+                    <a:xfrm>
+                      <a:off x="0" y="0"/>
+                      <a:ext cx="76200" cy="63500"/>
+                    </a:xfrm>
+                    <a:prstGeom prst="rect">
+                      <a:avLst/>
+                    </a:prstGeom>
+                    <a:noFill/>
+                  </pic:spPr>
+                </pic:pic>
+              </a:graphicData>
+            </a:graphic>
+          </wp:inline>
+        </w:drawing>
+      </w:r>
+    </w:p>
+    <w:p>
+      <w:pPr>
+        <w:pStyle w:val="centered"/>
+      </w:pPr>
+      <w:r>
+        <w:rPr/>
+        <w:drawing>
+          <wp:inline distT="0" distB="0" distL="0" distR="0">
+            <wp:extent cx="5486400" cy="4572000"/>
+            <wp:docPr id="65" name="" descr=""/>
+            <wp:cNvGraphicFramePr>
+              <a:graphicFrameLocks xmlns:a="http://schemas.openxmlformats.org/drawingml/2006/main" noChangeAspect="1"/>
+            </wp:cNvGraphicFramePr>
+            <a:graphic xmlns:a="http://schemas.openxmlformats.org/drawingml/2006/main">
+              <a:graphicData uri="http://schemas.openxmlformats.org/drawingml/2006/picture">
+                <pic:pic xmlns:pic="http://schemas.openxmlformats.org/drawingml/2006/picture">
+                  <pic:nvPicPr>
+                    <pic:cNvPr id="66" name=""/>
+                    <pic:cNvPicPr>
+                      <a:picLocks noChangeAspect="1" noChangeArrowheads="1"/>
+                    </pic:cNvPicPr>
+                  </pic:nvPicPr>
+                  <pic:blipFill>
+                    <a:blip r:embed="rId39"/>
+                    <a:srcRect/>
+                    <a:stretch>
+                      <a:fillRect/>
+                    </a:stretch>
+                  </pic:blipFill>
+                  <pic:spPr bwMode="auto">
+                    <a:xfrm>
+                      <a:off x="0" y="0"/>
+                      <a:ext cx="76200" cy="63500"/>
+                    </a:xfrm>
+                    <a:prstGeom prst="rect">
+                      <a:avLst/>
+                    </a:prstGeom>
+                    <a:noFill/>
+                  </pic:spPr>
+                </pic:pic>
+              </a:graphicData>
+            </a:graphic>
+          </wp:inline>
+        </w:drawing>
+      </w:r>
+    </w:p>
+    <w:p>
+      <w:pPr>
+        <w:pStyle w:val="centered"/>
+      </w:pPr>
+      <w:r>
+        <w:rPr/>
+        <w:drawing>
+          <wp:inline distT="0" distB="0" distL="0" distR="0">
+            <wp:extent cx="5486400" cy="4572000"/>
+            <wp:docPr id="67" name="" descr=""/>
+            <wp:cNvGraphicFramePr>
+              <a:graphicFrameLocks xmlns:a="http://schemas.openxmlformats.org/drawingml/2006/main" noChangeAspect="1"/>
+            </wp:cNvGraphicFramePr>
+            <a:graphic xmlns:a="http://schemas.openxmlformats.org/drawingml/2006/main">
+              <a:graphicData uri="http://schemas.openxmlformats.org/drawingml/2006/picture">
+                <pic:pic xmlns:pic="http://schemas.openxmlformats.org/drawingml/2006/picture">
+                  <pic:nvPicPr>
+                    <pic:cNvPr id="68" name=""/>
+                    <pic:cNvPicPr>
+                      <a:picLocks noChangeAspect="1" noChangeArrowheads="1"/>
+                    </pic:cNvPicPr>
+                  </pic:nvPicPr>
+                  <pic:blipFill>
+                    <a:blip r:embed="rId40"/>
+                    <a:srcRect/>
+                    <a:stretch>
+                      <a:fillRect/>
+                    </a:stretch>
+                  </pic:blipFill>
+                  <pic:spPr bwMode="auto">
+                    <a:xfrm>
+                      <a:off x="0" y="0"/>
+                      <a:ext cx="76200" cy="63500"/>
+                    </a:xfrm>
+                    <a:prstGeom prst="rect">
+                      <a:avLst/>
+                    </a:prstGeom>
+                    <a:noFill/>
+                  </pic:spPr>
+                </pic:pic>
+              </a:graphicData>
+            </a:graphic>
+          </wp:inline>
+        </w:drawing>
+      </w:r>
+    </w:p>
+    <w:p>
+      <w:pPr>
+        <w:pStyle w:val="centered"/>
+      </w:pPr>
+      <w:r>
+        <w:rPr/>
+        <w:drawing>
+          <wp:inline distT="0" distB="0" distL="0" distR="0">
+            <wp:extent cx="5486400" cy="4572000"/>
+            <wp:docPr id="69" name="" descr=""/>
+            <wp:cNvGraphicFramePr>
+              <a:graphicFrameLocks xmlns:a="http://schemas.openxmlformats.org/drawingml/2006/main" noChangeAspect="1"/>
+            </wp:cNvGraphicFramePr>
+            <a:graphic xmlns:a="http://schemas.openxmlformats.org/drawingml/2006/main">
+              <a:graphicData uri="http://schemas.openxmlformats.org/drawingml/2006/picture">
+                <pic:pic xmlns:pic="http://schemas.openxmlformats.org/drawingml/2006/picture">
+                  <pic:nvPicPr>
+                    <pic:cNvPr id="70" name=""/>
+                    <pic:cNvPicPr>
+                      <a:picLocks noChangeAspect="1" noChangeArrowheads="1"/>
+                    </pic:cNvPicPr>
+                  </pic:nvPicPr>
+                  <pic:blipFill>
+                    <a:blip r:embed="rId41"/>
+                    <a:srcRect/>
+                    <a:stretch>
+                      <a:fillRect/>
+                    </a:stretch>
+                  </pic:blipFill>
+                  <pic:spPr bwMode="auto">
+                    <a:xfrm>
+                      <a:off x="0" y="0"/>
+                      <a:ext cx="76200" cy="63500"/>
+                    </a:xfrm>
+                    <a:prstGeom prst="rect">
+                      <a:avLst/>
+                    </a:prstGeom>
+                    <a:noFill/>
+                  </pic:spPr>
+                </pic:pic>
+              </a:graphicData>
+            </a:graphic>
+          </wp:inline>
+        </w:drawing>
+      </w:r>
+    </w:p>
+    <w:p>
+      <w:pPr>
+        <w:pStyle w:val="centered"/>
+      </w:pPr>
+      <w:r>
+        <w:rPr/>
+        <w:drawing>
+          <wp:inline distT="0" distB="0" distL="0" distR="0">
+            <wp:extent cx="5486400" cy="4572000"/>
+            <wp:docPr id="71" name="" descr=""/>
+            <wp:cNvGraphicFramePr>
+              <a:graphicFrameLocks xmlns:a="http://schemas.openxmlformats.org/drawingml/2006/main" noChangeAspect="1"/>
+            </wp:cNvGraphicFramePr>
+            <a:graphic xmlns:a="http://schemas.openxmlformats.org/drawingml/2006/main">
+              <a:graphicData uri="http://schemas.openxmlformats.org/drawingml/2006/picture">
+                <pic:pic xmlns:pic="http://schemas.openxmlformats.org/drawingml/2006/picture">
+                  <pic:nvPicPr>
+                    <pic:cNvPr id="72" name=""/>
+                    <pic:cNvPicPr>
+                      <a:picLocks noChangeAspect="1" noChangeArrowheads="1"/>
+                    </pic:cNvPicPr>
+                  </pic:nvPicPr>
+                  <pic:blipFill>
+                    <a:blip r:embed="rId42"/>
+                    <a:srcRect/>
+                    <a:stretch>
+                      <a:fillRect/>
+                    </a:stretch>
+                  </pic:blipFill>
+                  <pic:spPr bwMode="auto">
+                    <a:xfrm>
+                      <a:off x="0" y="0"/>
+                      <a:ext cx="76200" cy="63500"/>
+                    </a:xfrm>
+                    <a:prstGeom prst="rect">
+                      <a:avLst/>
+                    </a:prstGeom>
+                    <a:noFill/>
+                  </pic:spPr>
+                </pic:pic>
+              </a:graphicData>
+            </a:graphic>
+          </wp:inline>
+        </w:drawing>
+      </w:r>
+    </w:p>
+    <w:p>
+      <w:pPr>
+        <w:pStyle w:val="centered"/>
+      </w:pPr>
+      <w:r>
+        <w:rPr/>
+        <w:drawing>
+          <wp:inline distT="0" distB="0" distL="0" distR="0">
+            <wp:extent cx="5486400" cy="4572000"/>
+            <wp:docPr id="73" name="" descr=""/>
+            <wp:cNvGraphicFramePr>
+              <a:graphicFrameLocks xmlns:a="http://schemas.openxmlformats.org/drawingml/2006/main" noChangeAspect="1"/>
+            </wp:cNvGraphicFramePr>
+            <a:graphic xmlns:a="http://schemas.openxmlformats.org/drawingml/2006/main">
+              <a:graphicData uri="http://schemas.openxmlformats.org/drawingml/2006/picture">
+                <pic:pic xmlns:pic="http://schemas.openxmlformats.org/drawingml/2006/picture">
+                  <pic:nvPicPr>
+                    <pic:cNvPr id="74" name=""/>
+                    <pic:cNvPicPr>
+                      <a:picLocks noChangeAspect="1" noChangeArrowheads="1"/>
+                    </pic:cNvPicPr>
+                  </pic:nvPicPr>
+                  <pic:blipFill>
+                    <a:blip r:embed="rId43"/>
+                    <a:srcRect/>
+                    <a:stretch>
+                      <a:fillRect/>
+                    </a:stretch>
+                  </pic:blipFill>
+                  <pic:spPr bwMode="auto">
+                    <a:xfrm>
+                      <a:off x="0" y="0"/>
+                      <a:ext cx="76200" cy="63500"/>
+                    </a:xfrm>
+                    <a:prstGeom prst="rect">
+                      <a:avLst/>
+                    </a:prstGeom>
+                    <a:noFill/>
+                  </pic:spPr>
+                </pic:pic>
+              </a:graphicData>
+            </a:graphic>
+          </wp:inline>
+        </w:drawing>
+      </w:r>
+    </w:p>
+    <w:p>
+      <w:pPr>
+        <w:pStyle w:val="centered"/>
+      </w:pPr>
+      <w:r>
+        <w:rPr/>
+        <w:drawing>
+          <wp:inline distT="0" distB="0" distL="0" distR="0">
+            <wp:extent cx="5486400" cy="4572000"/>
+            <wp:docPr id="75" name="" descr=""/>
+            <wp:cNvGraphicFramePr>
+              <a:graphicFrameLocks xmlns:a="http://schemas.openxmlformats.org/drawingml/2006/main" noChangeAspect="1"/>
+            </wp:cNvGraphicFramePr>
+            <a:graphic xmlns:a="http://schemas.openxmlformats.org/drawingml/2006/main">
+              <a:graphicData uri="http://schemas.openxmlformats.org/drawingml/2006/picture">
+                <pic:pic xmlns:pic="http://schemas.openxmlformats.org/drawingml/2006/picture">
+                  <pic:nvPicPr>
+                    <pic:cNvPr id="76" name=""/>
+                    <pic:cNvPicPr>
+                      <a:picLocks noChangeAspect="1" noChangeArrowheads="1"/>
+                    </pic:cNvPicPr>
+                  </pic:nvPicPr>
+                  <pic:blipFill>
+                    <a:blip r:embed="rId44"/>
+                    <a:srcRect/>
+                    <a:stretch>
+                      <a:fillRect/>
+                    </a:stretch>
+                  </pic:blipFill>
+                  <pic:spPr bwMode="auto">
+                    <a:xfrm>
+                      <a:off x="0" y="0"/>
+                      <a:ext cx="76200" cy="63500"/>
+                    </a:xfrm>
+                    <a:prstGeom prst="rect">
+                      <a:avLst/>
+                    </a:prstGeom>
+                    <a:noFill/>
+                  </pic:spPr>
+                </pic:pic>
+              </a:graphicData>
+            </a:graphic>
+          </wp:inline>
+        </w:drawing>
+      </w:r>
+    </w:p>
+    <w:p>
+      <w:pPr>
+        <w:pStyle w:val="centered"/>
+      </w:pPr>
+      <w:r>
+        <w:rPr/>
+        <w:drawing>
+          <wp:inline distT="0" distB="0" distL="0" distR="0">
+            <wp:extent cx="5486400" cy="4572000"/>
+            <wp:docPr id="77" name="" descr=""/>
+            <wp:cNvGraphicFramePr>
+              <a:graphicFrameLocks xmlns:a="http://schemas.openxmlformats.org/drawingml/2006/main" noChangeAspect="1"/>
+            </wp:cNvGraphicFramePr>
+            <a:graphic xmlns:a="http://schemas.openxmlformats.org/drawingml/2006/main">
+              <a:graphicData uri="http://schemas.openxmlformats.org/drawingml/2006/picture">
+                <pic:pic xmlns:pic="http://schemas.openxmlformats.org/drawingml/2006/picture">
+                  <pic:nvPicPr>
+                    <pic:cNvPr id="78" name=""/>
+                    <pic:cNvPicPr>
+                      <a:picLocks noChangeAspect="1" noChangeArrowheads="1"/>
+                    </pic:cNvPicPr>
+                  </pic:nvPicPr>
+                  <pic:blipFill>
+                    <a:blip r:embed="rId45"/>
+                    <a:srcRect/>
+                    <a:stretch>
+                      <a:fillRect/>
+                    </a:stretch>
+                  </pic:blipFill>
+                  <pic:spPr bwMode="auto">
+                    <a:xfrm>
+                      <a:off x="0" y="0"/>
+                      <a:ext cx="76200" cy="63500"/>
+                    </a:xfrm>
+                    <a:prstGeom prst="rect">
+                      <a:avLst/>
+                    </a:prstGeom>
+                    <a:noFill/>
+                  </pic:spPr>
+                </pic:pic>
+              </a:graphicData>
+            </a:graphic>
+          </wp:inline>
+        </w:drawing>
+      </w:r>
+    </w:p>
+    <w:p>
+      <w:pPr>
+        <w:pStyle w:val="centered"/>
+      </w:pPr>
+      <w:r>
+        <w:rPr/>
+        <w:drawing>
+          <wp:inline distT="0" distB="0" distL="0" distR="0">
+            <wp:extent cx="5486400" cy="4572000"/>
+            <wp:docPr id="79" name="" descr=""/>
+            <wp:cNvGraphicFramePr>
+              <a:graphicFrameLocks xmlns:a="http://schemas.openxmlformats.org/drawingml/2006/main" noChangeAspect="1"/>
+            </wp:cNvGraphicFramePr>
+            <a:graphic xmlns:a="http://schemas.openxmlformats.org/drawingml/2006/main">
+              <a:graphicData uri="http://schemas.openxmlformats.org/drawingml/2006/picture">
+                <pic:pic xmlns:pic="http://schemas.openxmlformats.org/drawingml/2006/picture">
+                  <pic:nvPicPr>
+                    <pic:cNvPr id="80" name=""/>
+                    <pic:cNvPicPr>
+                      <a:picLocks noChangeAspect="1" noChangeArrowheads="1"/>
+                    </pic:cNvPicPr>
+                  </pic:nvPicPr>
+                  <pic:blipFill>
+                    <a:blip r:embed="rId46"/>
+                    <a:srcRect/>
+                    <a:stretch>
+                      <a:fillRect/>
+                    </a:stretch>
+                  </pic:blipFill>
+                  <pic:spPr bwMode="auto">
+                    <a:xfrm>
+                      <a:off x="0" y="0"/>
+                      <a:ext cx="76200" cy="63500"/>
+                    </a:xfrm>
+                    <a:prstGeom prst="rect">
+                      <a:avLst/>
+                    </a:prstGeom>
+                    <a:noFill/>
+                  </pic:spPr>
+                </pic:pic>
+              </a:graphicData>
+            </a:graphic>
+          </wp:inline>
+        </w:drawing>
+      </w:r>
+    </w:p>
+    <w:p>
+      <w:pPr>
+        <w:pStyle w:val="centered"/>
+      </w:pPr>
+      <w:r>
+        <w:rPr/>
+        <w:drawing>
+          <wp:inline distT="0" distB="0" distL="0" distR="0">
+            <wp:extent cx="5486400" cy="4572000"/>
+            <wp:docPr id="81" name="" descr=""/>
+            <wp:cNvGraphicFramePr>
+              <a:graphicFrameLocks xmlns:a="http://schemas.openxmlformats.org/drawingml/2006/main" noChangeAspect="1"/>
+            </wp:cNvGraphicFramePr>
+            <a:graphic xmlns:a="http://schemas.openxmlformats.org/drawingml/2006/main">
+              <a:graphicData uri="http://schemas.openxmlformats.org/drawingml/2006/picture">
+                <pic:pic xmlns:pic="http://schemas.openxmlformats.org/drawingml/2006/picture">
+                  <pic:nvPicPr>
+                    <pic:cNvPr id="82" name=""/>
+                    <pic:cNvPicPr>
+                      <a:picLocks noChangeAspect="1" noChangeArrowheads="1"/>
+                    </pic:cNvPicPr>
+                  </pic:nvPicPr>
+                  <pic:blipFill>
+                    <a:blip r:embed="rId47"/>
+                    <a:srcRect/>
+                    <a:stretch>
+                      <a:fillRect/>
+                    </a:stretch>
+                  </pic:blipFill>
+                  <pic:spPr bwMode="auto">
+                    <a:xfrm>
+                      <a:off x="0" y="0"/>
+                      <a:ext cx="76200" cy="63500"/>
+                    </a:xfrm>
+                    <a:prstGeom prst="rect">
+                      <a:avLst/>
+                    </a:prstGeom>
+                    <a:noFill/>
+                  </pic:spPr>
+                </pic:pic>
+              </a:graphicData>
+            </a:graphic>
+          </wp:inline>
+        </w:drawing>
+      </w:r>
+    </w:p>
+    <w:p>
+      <w:pPr>
+        <w:pStyle w:val="centered"/>
+      </w:pPr>
+      <w:r>
+        <w:rPr/>
+        <w:drawing>
+          <wp:inline distT="0" distB="0" distL="0" distR="0">
+            <wp:extent cx="5486400" cy="4572000"/>
+            <wp:docPr id="83" name="" descr=""/>
+            <wp:cNvGraphicFramePr>
+              <a:graphicFrameLocks xmlns:a="http://schemas.openxmlformats.org/drawingml/2006/main" noChangeAspect="1"/>
+            </wp:cNvGraphicFramePr>
+            <a:graphic xmlns:a="http://schemas.openxmlformats.org/drawingml/2006/main">
+              <a:graphicData uri="http://schemas.openxmlformats.org/drawingml/2006/picture">
+                <pic:pic xmlns:pic="http://schemas.openxmlformats.org/drawingml/2006/picture">
+                  <pic:nvPicPr>
+                    <pic:cNvPr id="84" name=""/>
+                    <pic:cNvPicPr>
+                      <a:picLocks noChangeAspect="1" noChangeArrowheads="1"/>
+                    </pic:cNvPicPr>
+                  </pic:nvPicPr>
+                  <pic:blipFill>
+                    <a:blip r:embed="rId48"/>
+                    <a:srcRect/>
+                    <a:stretch>
+                      <a:fillRect/>
+                    </a:stretch>
+                  </pic:blipFill>
+                  <pic:spPr bwMode="auto">
+                    <a:xfrm>
+                      <a:off x="0" y="0"/>
+                      <a:ext cx="76200" cy="63500"/>
+                    </a:xfrm>
+                    <a:prstGeom prst="rect">
+                      <a:avLst/>
+                    </a:prstGeom>
+                    <a:noFill/>
+                  </pic:spPr>
+                </pic:pic>
+              </a:graphicData>
+            </a:graphic>
+          </wp:inline>
+        </w:drawing>
+      </w:r>
+    </w:p>
+    <w:p>
+      <w:pPr>
+        <w:pStyle w:val="centered"/>
+      </w:pPr>
+      <w:r>
+        <w:rPr/>
+        <w:drawing>
+          <wp:inline distT="0" distB="0" distL="0" distR="0">
+            <wp:extent cx="5486400" cy="4572000"/>
+            <wp:docPr id="85" name="" descr=""/>
+            <wp:cNvGraphicFramePr>
+              <a:graphicFrameLocks xmlns:a="http://schemas.openxmlformats.org/drawingml/2006/main" noChangeAspect="1"/>
+            </wp:cNvGraphicFramePr>
+            <a:graphic xmlns:a="http://schemas.openxmlformats.org/drawingml/2006/main">
+              <a:graphicData uri="http://schemas.openxmlformats.org/drawingml/2006/picture">
+                <pic:pic xmlns:pic="http://schemas.openxmlformats.org/drawingml/2006/picture">
+                  <pic:nvPicPr>
+                    <pic:cNvPr id="86" name=""/>
+                    <pic:cNvPicPr>
+                      <a:picLocks noChangeAspect="1" noChangeArrowheads="1"/>
+                    </pic:cNvPicPr>
+                  </pic:nvPicPr>
+                  <pic:blipFill>
+                    <a:blip r:embed="rId49"/>
+                    <a:srcRect/>
+                    <a:stretch>
+                      <a:fillRect/>
+                    </a:stretch>
+                  </pic:blipFill>
+                  <pic:spPr bwMode="auto">
+                    <a:xfrm>
+                      <a:off x="0" y="0"/>
+                      <a:ext cx="76200" cy="63500"/>
+                    </a:xfrm>
+                    <a:prstGeom prst="rect">
+                      <a:avLst/>
+                    </a:prstGeom>
+                    <a:noFill/>
+                  </pic:spPr>
+                </pic:pic>
+              </a:graphicData>
+            </a:graphic>
+          </wp:inline>
+        </w:drawing>
+      </w:r>
+    </w:p>
+    <w:p>
+      <w:pPr>
+        <w:pStyle w:val="centered"/>
+      </w:pPr>
+      <w:r>
+        <w:rPr/>
+        <w:drawing>
+          <wp:inline distT="0" distB="0" distL="0" distR="0">
+            <wp:extent cx="5486400" cy="4572000"/>
+            <wp:docPr id="87" name="" descr=""/>
+            <wp:cNvGraphicFramePr>
+              <a:graphicFrameLocks xmlns:a="http://schemas.openxmlformats.org/drawingml/2006/main" noChangeAspect="1"/>
+            </wp:cNvGraphicFramePr>
+            <a:graphic xmlns:a="http://schemas.openxmlformats.org/drawingml/2006/main">
+              <a:graphicData uri="http://schemas.openxmlformats.org/drawingml/2006/picture">
+                <pic:pic xmlns:pic="http://schemas.openxmlformats.org/drawingml/2006/picture">
+                  <pic:nvPicPr>
+                    <pic:cNvPr id="88" name=""/>
+                    <pic:cNvPicPr>
+                      <a:picLocks noChangeAspect="1" noChangeArrowheads="1"/>
+                    </pic:cNvPicPr>
+                  </pic:nvPicPr>
+                  <pic:blipFill>
+                    <a:blip r:embed="rId50"/>
+                    <a:srcRect/>
+                    <a:stretch>
+                      <a:fillRect/>
+                    </a:stretch>
+                  </pic:blipFill>
+                  <pic:spPr bwMode="auto">
+                    <a:xfrm>
+                      <a:off x="0" y="0"/>
+                      <a:ext cx="76200" cy="63500"/>
+                    </a:xfrm>
+                    <a:prstGeom prst="rect">
+                      <a:avLst/>
+                    </a:prstGeom>
+                    <a:noFill/>
+                  </pic:spPr>
+                </pic:pic>
+              </a:graphicData>
+            </a:graphic>
+          </wp:inline>
+        </w:drawing>
+      </w:r>
+    </w:p>
+    <w:p>
+      <w:pPr>
+        <w:pStyle w:val="centered"/>
+      </w:pPr>
+      <w:r>
+        <w:rPr/>
+        <w:drawing>
+          <wp:inline distT="0" distB="0" distL="0" distR="0">
+            <wp:extent cx="5486400" cy="4572000"/>
+            <wp:docPr id="89" name="" descr=""/>
+            <wp:cNvGraphicFramePr>
+              <a:graphicFrameLocks xmlns:a="http://schemas.openxmlformats.org/drawingml/2006/main" noChangeAspect="1"/>
+            </wp:cNvGraphicFramePr>
+            <a:graphic xmlns:a="http://schemas.openxmlformats.org/drawingml/2006/main">
+              <a:graphicData uri="http://schemas.openxmlformats.org/drawingml/2006/picture">
+                <pic:pic xmlns:pic="http://schemas.openxmlformats.org/drawingml/2006/picture">
+                  <pic:nvPicPr>
+                    <pic:cNvPr id="90" name=""/>
+                    <pic:cNvPicPr>
+                      <a:picLocks noChangeAspect="1" noChangeArrowheads="1"/>
+                    </pic:cNvPicPr>
+                  </pic:nvPicPr>
+                  <pic:blipFill>
+                    <a:blip r:embed="rId51"/>
+                    <a:srcRect/>
+                    <a:stretch>
+                      <a:fillRect/>
+                    </a:stretch>
+                  </pic:blipFill>
+                  <pic:spPr bwMode="auto">
+                    <a:xfrm>
+                      <a:off x="0" y="0"/>
+                      <a:ext cx="76200" cy="63500"/>
+                    </a:xfrm>
+                    <a:prstGeom prst="rect">
+                      <a:avLst/>
+                    </a:prstGeom>
+                    <a:noFill/>
+                  </pic:spPr>
+                </pic:pic>
+              </a:graphicData>
+            </a:graphic>
+          </wp:inline>
+        </w:drawing>
+      </w:r>
+    </w:p>
+    <w:p>
+      <w:pPr>
+        <w:pStyle w:val="centered"/>
+      </w:pPr>
+      <w:r>
+        <w:rPr/>
+        <w:drawing>
+          <wp:inline distT="0" distB="0" distL="0" distR="0">
+            <wp:extent cx="5486400" cy="4572000"/>
+            <wp:docPr id="91" name="" descr=""/>
+            <wp:cNvGraphicFramePr>
+              <a:graphicFrameLocks xmlns:a="http://schemas.openxmlformats.org/drawingml/2006/main" noChangeAspect="1"/>
+            </wp:cNvGraphicFramePr>
+            <a:graphic xmlns:a="http://schemas.openxmlformats.org/drawingml/2006/main">
+              <a:graphicData uri="http://schemas.openxmlformats.org/drawingml/2006/picture">
+                <pic:pic xmlns:pic="http://schemas.openxmlformats.org/drawingml/2006/picture">
+                  <pic:nvPicPr>
+                    <pic:cNvPr id="92" name=""/>
+                    <pic:cNvPicPr>
+                      <a:picLocks noChangeAspect="1" noChangeArrowheads="1"/>
+                    </pic:cNvPicPr>
+                  </pic:nvPicPr>
+                  <pic:blipFill>
+                    <a:blip r:embed="rId52"/>
+                    <a:srcRect/>
+                    <a:stretch>
+                      <a:fillRect/>
+                    </a:stretch>
+                  </pic:blipFill>
+                  <pic:spPr bwMode="auto">
+                    <a:xfrm>
+                      <a:off x="0" y="0"/>
+                      <a:ext cx="76200" cy="63500"/>
+                    </a:xfrm>
+                    <a:prstGeom prst="rect">
+                      <a:avLst/>
+                    </a:prstGeom>
+                    <a:noFill/>
+                  </pic:spPr>
+                </pic:pic>
+              </a:graphicData>
+            </a:graphic>
+          </wp:inline>
+        </w:drawing>
+      </w:r>
+    </w:p>
+    <w:p>
+      <w:pPr>
+        <w:pStyle w:val="centered"/>
+      </w:pPr>
+      <w:r>
+        <w:rPr/>
+        <w:drawing>
+          <wp:inline distT="0" distB="0" distL="0" distR="0">
+            <wp:extent cx="5486400" cy="4572000"/>
+            <wp:docPr id="93" name="" descr=""/>
+            <wp:cNvGraphicFramePr>
+              <a:graphicFrameLocks xmlns:a="http://schemas.openxmlformats.org/drawingml/2006/main" noChangeAspect="1"/>
+            </wp:cNvGraphicFramePr>
+            <a:graphic xmlns:a="http://schemas.openxmlformats.org/drawingml/2006/main">
+              <a:graphicData uri="http://schemas.openxmlformats.org/drawingml/2006/picture">
+                <pic:pic xmlns:pic="http://schemas.openxmlformats.org/drawingml/2006/picture">
+                  <pic:nvPicPr>
+                    <pic:cNvPr id="94" name=""/>
+                    <pic:cNvPicPr>
+                      <a:picLocks noChangeAspect="1" noChangeArrowheads="1"/>
+                    </pic:cNvPicPr>
+                  </pic:nvPicPr>
+                  <pic:blipFill>
+                    <a:blip r:embed="rId53"/>
+                    <a:srcRect/>
+                    <a:stretch>
+                      <a:fillRect/>
+                    </a:stretch>
+                  </pic:blipFill>
+                  <pic:spPr bwMode="auto">
+                    <a:xfrm>
+                      <a:off x="0" y="0"/>
+                      <a:ext cx="76200" cy="63500"/>
+                    </a:xfrm>
+                    <a:prstGeom prst="rect">
+                      <a:avLst/>
+                    </a:prstGeom>
+                    <a:noFill/>
+                  </pic:spPr>
+                </pic:pic>
+              </a:graphicData>
+            </a:graphic>
+          </wp:inline>
+        </w:drawing>
+      </w:r>
+    </w:p>
+    <w:p>
+      <w:pPr>
+        <w:pStyle w:val="centered"/>
+      </w:pPr>
+      <w:r>
+        <w:rPr/>
+        <w:drawing>
+          <wp:inline distT="0" distB="0" distL="0" distR="0">
+            <wp:extent cx="5486400" cy="4572000"/>
+            <wp:docPr id="95" name="" descr=""/>
+            <wp:cNvGraphicFramePr>
+              <a:graphicFrameLocks xmlns:a="http://schemas.openxmlformats.org/drawingml/2006/main" noChangeAspect="1"/>
+            </wp:cNvGraphicFramePr>
+            <a:graphic xmlns:a="http://schemas.openxmlformats.org/drawingml/2006/main">
+              <a:graphicData uri="http://schemas.openxmlformats.org/drawingml/2006/picture">
+                <pic:pic xmlns:pic="http://schemas.openxmlformats.org/drawingml/2006/picture">
+                  <pic:nvPicPr>
+                    <pic:cNvPr id="96" name=""/>
+                    <pic:cNvPicPr>
+                      <a:picLocks noChangeAspect="1" noChangeArrowheads="1"/>
+                    </pic:cNvPicPr>
+                  </pic:nvPicPr>
+                  <pic:blipFill>
+                    <a:blip r:embed="rId54"/>
+                    <a:srcRect/>
+                    <a:stretch>
+                      <a:fillRect/>
+                    </a:stretch>
+                  </pic:blipFill>
+                  <pic:spPr bwMode="auto">
+                    <a:xfrm>
+                      <a:off x="0" y="0"/>
+                      <a:ext cx="76200" cy="63500"/>
+                    </a:xfrm>
+                    <a:prstGeom prst="rect">
+                      <a:avLst/>
+                    </a:prstGeom>
+                    <a:noFill/>
+                  </pic:spPr>
+                </pic:pic>
+              </a:graphicData>
+            </a:graphic>
+          </wp:inline>
+        </w:drawing>
+      </w:r>
+    </w:p>
+    <w:p>
+      <w:pPr>
+        <w:pStyle w:val="centered"/>
+      </w:pPr>
+      <w:r>
+        <w:rPr/>
+        <w:drawing>
+          <wp:inline distT="0" distB="0" distL="0" distR="0">
+            <wp:extent cx="5486400" cy="4572000"/>
+            <wp:docPr id="97" name="" descr=""/>
+            <wp:cNvGraphicFramePr>
+              <a:graphicFrameLocks xmlns:a="http://schemas.openxmlformats.org/drawingml/2006/main" noChangeAspect="1"/>
+            </wp:cNvGraphicFramePr>
+            <a:graphic xmlns:a="http://schemas.openxmlformats.org/drawingml/2006/main">
+              <a:graphicData uri="http://schemas.openxmlformats.org/drawingml/2006/picture">
+                <pic:pic xmlns:pic="http://schemas.openxmlformats.org/drawingml/2006/picture">
+                  <pic:nvPicPr>
+                    <pic:cNvPr id="98" name=""/>
+                    <pic:cNvPicPr>
+                      <a:picLocks noChangeAspect="1" noChangeArrowheads="1"/>
+                    </pic:cNvPicPr>
+                  </pic:nvPicPr>
+                  <pic:blipFill>
+                    <a:blip r:embed="rId55"/>
+                    <a:srcRect/>
+                    <a:stretch>
+                      <a:fillRect/>
+                    </a:stretch>
+                  </pic:blipFill>
+                  <pic:spPr bwMode="auto">
+                    <a:xfrm>
+                      <a:off x="0" y="0"/>
+                      <a:ext cx="76200" cy="63500"/>
+                    </a:xfrm>
+                    <a:prstGeom prst="rect">
+                      <a:avLst/>
+                    </a:prstGeom>
+                    <a:noFill/>
+                  </pic:spPr>
+                </pic:pic>
+              </a:graphicData>
+            </a:graphic>
+          </wp:inline>
+        </w:drawing>
+      </w:r>
+    </w:p>
+    <w:p>
+      <w:pPr>
+        <w:pStyle w:val="centered"/>
+      </w:pPr>
+      <w:r>
+        <w:rPr/>
+        <w:drawing>
+          <wp:inline distT="0" distB="0" distL="0" distR="0">
+            <wp:extent cx="5486400" cy="4572000"/>
+            <wp:docPr id="99" name="" descr=""/>
+            <wp:cNvGraphicFramePr>
+              <a:graphicFrameLocks xmlns:a="http://schemas.openxmlformats.org/drawingml/2006/main" noChangeAspect="1"/>
+            </wp:cNvGraphicFramePr>
+            <a:graphic xmlns:a="http://schemas.openxmlformats.org/drawingml/2006/main">
+              <a:graphicData uri="http://schemas.openxmlformats.org/drawingml/2006/picture">
+                <pic:pic xmlns:pic="http://schemas.openxmlformats.org/drawingml/2006/picture">
+                  <pic:nvPicPr>
+                    <pic:cNvPr id="100" name=""/>
+                    <pic:cNvPicPr>
+                      <a:picLocks noChangeAspect="1" noChangeArrowheads="1"/>
+                    </pic:cNvPicPr>
+                  </pic:nvPicPr>
+                  <pic:blipFill>
+                    <a:blip r:embed="rId56"/>
+                    <a:srcRect/>
+                    <a:stretch>
+                      <a:fillRect/>
+                    </a:stretch>
+                  </pic:blipFill>
+                  <pic:spPr bwMode="auto">
+                    <a:xfrm>
+                      <a:off x="0" y="0"/>
+                      <a:ext cx="76200" cy="63500"/>
+                    </a:xfrm>
+                    <a:prstGeom prst="rect">
+                      <a:avLst/>
+                    </a:prstGeom>
+                    <a:noFill/>
+                  </pic:spPr>
+                </pic:pic>
+              </a:graphicData>
+            </a:graphic>
+          </wp:inline>
+        </w:drawing>
+      </w:r>
+    </w:p>
+    <w:p>
+      <w:pPr>
+        <w:pStyle w:val="centered"/>
+      </w:pPr>
+      <w:r>
+        <w:rPr/>
+        <w:drawing>
+          <wp:inline distT="0" distB="0" distL="0" distR="0">
+            <wp:extent cx="5486400" cy="4572000"/>
+            <wp:docPr id="101" name="" descr=""/>
+            <wp:cNvGraphicFramePr>
+              <a:graphicFrameLocks xmlns:a="http://schemas.openxmlformats.org/drawingml/2006/main" noChangeAspect="1"/>
+            </wp:cNvGraphicFramePr>
+            <a:graphic xmlns:a="http://schemas.openxmlformats.org/drawingml/2006/main">
+              <a:graphicData uri="http://schemas.openxmlformats.org/drawingml/2006/picture">
+                <pic:pic xmlns:pic="http://schemas.openxmlformats.org/drawingml/2006/picture">
+                  <pic:nvPicPr>
+                    <pic:cNvPr id="102" name=""/>
+                    <pic:cNvPicPr>
+                      <a:picLocks noChangeAspect="1" noChangeArrowheads="1"/>
+                    </pic:cNvPicPr>
+                  </pic:nvPicPr>
+                  <pic:blipFill>
+                    <a:blip r:embed="rId57"/>
+                    <a:srcRect/>
+                    <a:stretch>
+                      <a:fillRect/>
+                    </a:stretch>
+                  </pic:blipFill>
+                  <pic:spPr bwMode="auto">
+                    <a:xfrm>
+                      <a:off x="0" y="0"/>
+                      <a:ext cx="76200" cy="63500"/>
+                    </a:xfrm>
+                    <a:prstGeom prst="rect">
+                      <a:avLst/>
+                    </a:prstGeom>
+                    <a:noFill/>
+                  </pic:spPr>
+                </pic:pic>
+              </a:graphicData>
+            </a:graphic>
+          </wp:inline>
+        </w:drawing>
+      </w:r>
+    </w:p>
+    <w:p>
+      <w:pPr>
+        <w:pStyle w:val="centered"/>
+      </w:pPr>
+      <w:r>
+        <w:rPr/>
+        <w:drawing>
+          <wp:inline distT="0" distB="0" distL="0" distR="0">
+            <wp:extent cx="5486400" cy="4572000"/>
+            <wp:docPr id="103" name="" descr=""/>
+            <wp:cNvGraphicFramePr>
+              <a:graphicFrameLocks xmlns:a="http://schemas.openxmlformats.org/drawingml/2006/main" noChangeAspect="1"/>
+            </wp:cNvGraphicFramePr>
+            <a:graphic xmlns:a="http://schemas.openxmlformats.org/drawingml/2006/main">
+              <a:graphicData uri="http://schemas.openxmlformats.org/drawingml/2006/picture">
+                <pic:pic xmlns:pic="http://schemas.openxmlformats.org/drawingml/2006/picture">
+                  <pic:nvPicPr>
+                    <pic:cNvPr id="104" name=""/>
+                    <pic:cNvPicPr>
+                      <a:picLocks noChangeAspect="1" noChangeArrowheads="1"/>
+                    </pic:cNvPicPr>
+                  </pic:nvPicPr>
+                  <pic:blipFill>
+                    <a:blip r:embed="rId58"/>
+                    <a:srcRect/>
+                    <a:stretch>
+                      <a:fillRect/>
+                    </a:stretch>
+                  </pic:blipFill>
+                  <pic:spPr bwMode="auto">
+                    <a:xfrm>
+                      <a:off x="0" y="0"/>
+                      <a:ext cx="76200" cy="63500"/>
+                    </a:xfrm>
+                    <a:prstGeom prst="rect">
+                      <a:avLst/>
+                    </a:prstGeom>
+                    <a:noFill/>
+                  </pic:spPr>
+                </pic:pic>
+              </a:graphicData>
+            </a:graphic>
+          </wp:inline>
+        </w:drawing>
+      </w:r>
+    </w:p>
+    <w:p>
+      <w:pPr>
+        <w:pStyle w:val="centered"/>
+      </w:pPr>
+      <w:r>
+        <w:rPr/>
+        <w:drawing>
+          <wp:inline distT="0" distB="0" distL="0" distR="0">
+            <wp:extent cx="5486400" cy="4572000"/>
+            <wp:docPr id="105" name="" descr=""/>
+            <wp:cNvGraphicFramePr>
+              <a:graphicFrameLocks xmlns:a="http://schemas.openxmlformats.org/drawingml/2006/main" noChangeAspect="1"/>
+            </wp:cNvGraphicFramePr>
+            <a:graphic xmlns:a="http://schemas.openxmlformats.org/drawingml/2006/main">
+              <a:graphicData uri="http://schemas.openxmlformats.org/drawingml/2006/picture">
+                <pic:pic xmlns:pic="http://schemas.openxmlformats.org/drawingml/2006/picture">
+                  <pic:nvPicPr>
+                    <pic:cNvPr id="106" name=""/>
+                    <pic:cNvPicPr>
+                      <a:picLocks noChangeAspect="1" noChangeArrowheads="1"/>
+                    </pic:cNvPicPr>
+                  </pic:nvPicPr>
+                  <pic:blipFill>
+                    <a:blip r:embed="rId59"/>
+                    <a:srcRect/>
+                    <a:stretch>
+                      <a:fillRect/>
+                    </a:stretch>
+                  </pic:blipFill>
+                  <pic:spPr bwMode="auto">
+                    <a:xfrm>
+                      <a:off x="0" y="0"/>
+                      <a:ext cx="76200" cy="63500"/>
+                    </a:xfrm>
+                    <a:prstGeom prst="rect">
+                      <a:avLst/>
+                    </a:prstGeom>
+                    <a:noFill/>
+                  </pic:spPr>
+                </pic:pic>
+              </a:graphicData>
+            </a:graphic>
+          </wp:inline>
+        </w:drawing>
+      </w:r>
+    </w:p>
+    <w:p>
+      <w:pPr>
+        <w:pStyle w:val="centered"/>
+      </w:pPr>
+      <w:r>
+        <w:rPr/>
+        <w:drawing>
+          <wp:inline distT="0" distB="0" distL="0" distR="0">
+            <wp:extent cx="5486400" cy="4572000"/>
+            <wp:docPr id="107" name="" descr=""/>
+            <wp:cNvGraphicFramePr>
+              <a:graphicFrameLocks xmlns:a="http://schemas.openxmlformats.org/drawingml/2006/main" noChangeAspect="1"/>
+            </wp:cNvGraphicFramePr>
+            <a:graphic xmlns:a="http://schemas.openxmlformats.org/drawingml/2006/main">
+              <a:graphicData uri="http://schemas.openxmlformats.org/drawingml/2006/picture">
+                <pic:pic xmlns:pic="http://schemas.openxmlformats.org/drawingml/2006/picture">
+                  <pic:nvPicPr>
+                    <pic:cNvPr id="108" name=""/>
+                    <pic:cNvPicPr>
+                      <a:picLocks noChangeAspect="1" noChangeArrowheads="1"/>
+                    </pic:cNvPicPr>
+                  </pic:nvPicPr>
+                  <pic:blipFill>
+                    <a:blip r:embed="rId60"/>
+                    <a:srcRect/>
+                    <a:stretch>
+                      <a:fillRect/>
+                    </a:stretch>
+                  </pic:blipFill>
+                  <pic:spPr bwMode="auto">
+                    <a:xfrm>
+                      <a:off x="0" y="0"/>
+                      <a:ext cx="76200" cy="63500"/>
+                    </a:xfrm>
+                    <a:prstGeom prst="rect">
+                      <a:avLst/>
+                    </a:prstGeom>
+                    <a:noFill/>
+                  </pic:spPr>
+                </pic:pic>
+              </a:graphicData>
+            </a:graphic>
+          </wp:inline>
+        </w:drawing>
+      </w:r>
+    </w:p>
+    <w:p>
+      <w:pPr>
+        <w:pStyle w:val="centered"/>
+      </w:pPr>
+      <w:r>
+        <w:rPr/>
+        <w:drawing>
+          <wp:inline distT="0" distB="0" distL="0" distR="0">
+            <wp:extent cx="5486400" cy="4572000"/>
+            <wp:docPr id="109" name="" descr=""/>
+            <wp:cNvGraphicFramePr>
+              <a:graphicFrameLocks xmlns:a="http://schemas.openxmlformats.org/drawingml/2006/main" noChangeAspect="1"/>
+            </wp:cNvGraphicFramePr>
+            <a:graphic xmlns:a="http://schemas.openxmlformats.org/drawingml/2006/main">
+              <a:graphicData uri="http://schemas.openxmlformats.org/drawingml/2006/picture">
+                <pic:pic xmlns:pic="http://schemas.openxmlformats.org/drawingml/2006/picture">
+                  <pic:nvPicPr>
+                    <pic:cNvPr id="110" name=""/>
+                    <pic:cNvPicPr>
+                      <a:picLocks noChangeAspect="1" noChangeArrowheads="1"/>
+                    </pic:cNvPicPr>
+                  </pic:nvPicPr>
+                  <pic:blipFill>
+                    <a:blip r:embed="rId61"/>
+                    <a:srcRect/>
+                    <a:stretch>
+                      <a:fillRect/>
+                    </a:stretch>
+                  </pic:blipFill>
+                  <pic:spPr bwMode="auto">
+                    <a:xfrm>
+                      <a:off x="0" y="0"/>
+                      <a:ext cx="76200" cy="63500"/>
+                    </a:xfrm>
+                    <a:prstGeom prst="rect">
+                      <a:avLst/>
+                    </a:prstGeom>
+                    <a:noFill/>
+                  </pic:spPr>
+                </pic:pic>
+              </a:graphicData>
+            </a:graphic>
+          </wp:inline>
+        </w:drawing>
+      </w:r>
+    </w:p>
+    <w:p>
+      <w:pPr>
+        <w:pStyle w:val="centered"/>
+      </w:pPr>
+      <w:r>
+        <w:rPr/>
+        <w:drawing>
+          <wp:inline distT="0" distB="0" distL="0" distR="0">
+            <wp:extent cx="5486400" cy="4572000"/>
+            <wp:docPr id="111" name="" descr=""/>
+            <wp:cNvGraphicFramePr>
+              <a:graphicFrameLocks xmlns:a="http://schemas.openxmlformats.org/drawingml/2006/main" noChangeAspect="1"/>
+            </wp:cNvGraphicFramePr>
+            <a:graphic xmlns:a="http://schemas.openxmlformats.org/drawingml/2006/main">
+              <a:graphicData uri="http://schemas.openxmlformats.org/drawingml/2006/picture">
+                <pic:pic xmlns:pic="http://schemas.openxmlformats.org/drawingml/2006/picture">
+                  <pic:nvPicPr>
+                    <pic:cNvPr id="112" name=""/>
+                    <pic:cNvPicPr>
+                      <a:picLocks noChangeAspect="1" noChangeArrowheads="1"/>
+                    </pic:cNvPicPr>
+                  </pic:nvPicPr>
+                  <pic:blipFill>
+                    <a:blip r:embed="rId62"/>
+                    <a:srcRect/>
+                    <a:stretch>
+                      <a:fillRect/>
+                    </a:stretch>
+                  </pic:blipFill>
+                  <pic:spPr bwMode="auto">
+                    <a:xfrm>
+                      <a:off x="0" y="0"/>
+                      <a:ext cx="76200" cy="63500"/>
+                    </a:xfrm>
+                    <a:prstGeom prst="rect">
+                      <a:avLst/>
+                    </a:prstGeom>
+                    <a:noFill/>
+                  </pic:spPr>
+                </pic:pic>
+              </a:graphicData>
+            </a:graphic>
+          </wp:inline>
+        </w:drawing>
+      </w:r>
+    </w:p>
+    <w:p>
+      <w:pPr>
+        <w:pStyle w:val="centered"/>
+      </w:pPr>
+      <w:r>
+        <w:rPr/>
+        <w:drawing>
+          <wp:inline distT="0" distB="0" distL="0" distR="0">
+            <wp:extent cx="5486400" cy="4572000"/>
+            <wp:docPr id="113" name="" descr=""/>
+            <wp:cNvGraphicFramePr>
+              <a:graphicFrameLocks xmlns:a="http://schemas.openxmlformats.org/drawingml/2006/main" noChangeAspect="1"/>
+            </wp:cNvGraphicFramePr>
+            <a:graphic xmlns:a="http://schemas.openxmlformats.org/drawingml/2006/main">
+              <a:graphicData uri="http://schemas.openxmlformats.org/drawingml/2006/picture">
+                <pic:pic xmlns:pic="http://schemas.openxmlformats.org/drawingml/2006/picture">
+                  <pic:nvPicPr>
+                    <pic:cNvPr id="114" name=""/>
+                    <pic:cNvPicPr>
+                      <a:picLocks noChangeAspect="1" noChangeArrowheads="1"/>
+                    </pic:cNvPicPr>
+                  </pic:nvPicPr>
+                  <pic:blipFill>
+                    <a:blip r:embed="rId63"/>
+                    <a:srcRect/>
+                    <a:stretch>
+                      <a:fillRect/>
+                    </a:stretch>
+                  </pic:blipFill>
+                  <pic:spPr bwMode="auto">
+                    <a:xfrm>
+                      <a:off x="0" y="0"/>
+                      <a:ext cx="76200" cy="63500"/>
+                    </a:xfrm>
+                    <a:prstGeom prst="rect">
+                      <a:avLst/>
+                    </a:prstGeom>
+                    <a:noFill/>
+                  </pic:spPr>
+                </pic:pic>
+              </a:graphicData>
+            </a:graphic>
+          </wp:inline>
+        </w:drawing>
+      </w:r>
+    </w:p>
+    <w:p>
+      <w:pPr>
+        <w:pStyle w:val="centered"/>
+      </w:pPr>
+      <w:r>
+        <w:rPr/>
+        <w:drawing>
+          <wp:inline distT="0" distB="0" distL="0" distR="0">
+            <wp:extent cx="5486400" cy="4572000"/>
+            <wp:docPr id="115" name="" descr=""/>
+            <wp:cNvGraphicFramePr>
+              <a:graphicFrameLocks xmlns:a="http://schemas.openxmlformats.org/drawingml/2006/main" noChangeAspect="1"/>
+            </wp:cNvGraphicFramePr>
+            <a:graphic xmlns:a="http://schemas.openxmlformats.org/drawingml/2006/main">
+              <a:graphicData uri="http://schemas.openxmlformats.org/drawingml/2006/picture">
+                <pic:pic xmlns:pic="http://schemas.openxmlformats.org/drawingml/2006/picture">
+                  <pic:nvPicPr>
+                    <pic:cNvPr id="116" name=""/>
+                    <pic:cNvPicPr>
+                      <a:picLocks noChangeAspect="1" noChangeArrowheads="1"/>
+                    </pic:cNvPicPr>
+                  </pic:nvPicPr>
+                  <pic:blipFill>
+                    <a:blip r:embed="rId64"/>
+                    <a:srcRect/>
+                    <a:stretch>
+                      <a:fillRect/>
+                    </a:stretch>
+                  </pic:blipFill>
+                  <pic:spPr bwMode="auto">
+                    <a:xfrm>
+                      <a:off x="0" y="0"/>
+                      <a:ext cx="76200" cy="63500"/>
+                    </a:xfrm>
+                    <a:prstGeom prst="rect">
+                      <a:avLst/>
+                    </a:prstGeom>
+                    <a:noFill/>
+                  </pic:spPr>
+                </pic:pic>
+              </a:graphicData>
+            </a:graphic>
+          </wp:inline>
+        </w:drawing>
+      </w:r>
+    </w:p>
+    <w:p>
+      <w:pPr>
+        <w:pStyle w:val="centered"/>
+      </w:pPr>
+      <w:r>
+        <w:rPr/>
+        <w:drawing>
+          <wp:inline distT="0" distB="0" distL="0" distR="0">
+            <wp:extent cx="5486400" cy="4572000"/>
+            <wp:docPr id="117" name="" descr=""/>
+            <wp:cNvGraphicFramePr>
+              <a:graphicFrameLocks xmlns:a="http://schemas.openxmlformats.org/drawingml/2006/main" noChangeAspect="1"/>
+            </wp:cNvGraphicFramePr>
+            <a:graphic xmlns:a="http://schemas.openxmlformats.org/drawingml/2006/main">
+              <a:graphicData uri="http://schemas.openxmlformats.org/drawingml/2006/picture">
+                <pic:pic xmlns:pic="http://schemas.openxmlformats.org/drawingml/2006/picture">
+                  <pic:nvPicPr>
+                    <pic:cNvPr id="118" name=""/>
+                    <pic:cNvPicPr>
+                      <a:picLocks noChangeAspect="1" noChangeArrowheads="1"/>
+                    </pic:cNvPicPr>
+                  </pic:nvPicPr>
+                  <pic:blipFill>
+                    <a:blip r:embed="rId65"/>
+                    <a:srcRect/>
+                    <a:stretch>
+                      <a:fillRect/>
+                    </a:stretch>
+                  </pic:blipFill>
+                  <pic:spPr bwMode="auto">
+                    <a:xfrm>
+                      <a:off x="0" y="0"/>
+                      <a:ext cx="76200" cy="63500"/>
+                    </a:xfrm>
+                    <a:prstGeom prst="rect">
+                      <a:avLst/>
+                    </a:prstGeom>
+                    <a:noFill/>
+                  </pic:spPr>
+                </pic:pic>
+              </a:graphicData>
+            </a:graphic>
+          </wp:inline>
+        </w:drawing>
+      </w:r>
+    </w:p>
+    <w:p>
+      <w:pPr>
+        <w:pStyle w:val="centered"/>
+      </w:pPr>
+      <w:r>
+        <w:rPr/>
+        <w:drawing>
+          <wp:inline distT="0" distB="0" distL="0" distR="0">
+            <wp:extent cx="5486400" cy="4572000"/>
+            <wp:docPr id="119" name="" descr=""/>
+            <wp:cNvGraphicFramePr>
+              <a:graphicFrameLocks xmlns:a="http://schemas.openxmlformats.org/drawingml/2006/main" noChangeAspect="1"/>
+            </wp:cNvGraphicFramePr>
+            <a:graphic xmlns:a="http://schemas.openxmlformats.org/drawingml/2006/main">
+              <a:graphicData uri="http://schemas.openxmlformats.org/drawingml/2006/picture">
+                <pic:pic xmlns:pic="http://schemas.openxmlformats.org/drawingml/2006/picture">
+                  <pic:nvPicPr>
+                    <pic:cNvPr id="120" name=""/>
+                    <pic:cNvPicPr>
+                      <a:picLocks noChangeAspect="1" noChangeArrowheads="1"/>
+                    </pic:cNvPicPr>
+                  </pic:nvPicPr>
+                  <pic:blipFill>
+                    <a:blip r:embed="rId66"/>
+                    <a:srcRect/>
+                    <a:stretch>
+                      <a:fillRect/>
+                    </a:stretch>
+                  </pic:blipFill>
+                  <pic:spPr bwMode="auto">
+                    <a:xfrm>
+                      <a:off x="0" y="0"/>
+                      <a:ext cx="76200" cy="63500"/>
+                    </a:xfrm>
+                    <a:prstGeom prst="rect">
+                      <a:avLst/>
+                    </a:prstGeom>
+                    <a:noFill/>
+                  </pic:spPr>
+                </pic:pic>
+              </a:graphicData>
+            </a:graphic>
+          </wp:inline>
+        </w:drawing>
+      </w:r>
+    </w:p>
+    <w:p>
+      <w:pPr>
+        <w:pStyle w:val="centered"/>
+      </w:pPr>
+      <w:r>
+        <w:rPr/>
+        <w:drawing>
+          <wp:inline distT="0" distB="0" distL="0" distR="0">
+            <wp:extent cx="5486400" cy="4572000"/>
+            <wp:docPr id="121" name="" descr=""/>
+            <wp:cNvGraphicFramePr>
+              <a:graphicFrameLocks xmlns:a="http://schemas.openxmlformats.org/drawingml/2006/main" noChangeAspect="1"/>
+            </wp:cNvGraphicFramePr>
+            <a:graphic xmlns:a="http://schemas.openxmlformats.org/drawingml/2006/main">
+              <a:graphicData uri="http://schemas.openxmlformats.org/drawingml/2006/picture">
+                <pic:pic xmlns:pic="http://schemas.openxmlformats.org/drawingml/2006/picture">
+                  <pic:nvPicPr>
+                    <pic:cNvPr id="122" name=""/>
+                    <pic:cNvPicPr>
+                      <a:picLocks noChangeAspect="1" noChangeArrowheads="1"/>
+                    </pic:cNvPicPr>
+                  </pic:nvPicPr>
+                  <pic:blipFill>
+                    <a:blip r:embed="rId67"/>
+                    <a:srcRect/>
+                    <a:stretch>
+                      <a:fillRect/>
+                    </a:stretch>
+                  </pic:blipFill>
+                  <pic:spPr bwMode="auto">
+                    <a:xfrm>
+                      <a:off x="0" y="0"/>
+                      <a:ext cx="76200" cy="63500"/>
+                    </a:xfrm>
+                    <a:prstGeom prst="rect">
+                      <a:avLst/>
+                    </a:prstGeom>
+                    <a:noFill/>
+                  </pic:spPr>
+                </pic:pic>
+              </a:graphicData>
+            </a:graphic>
+          </wp:inline>
+        </w:drawing>
+      </w:r>
+    </w:p>
+    <w:p>
+      <w:pPr>
+        <w:pStyle w:val="centered"/>
+      </w:pPr>
+      <w:r>
+        <w:rPr/>
+        <w:drawing>
+          <wp:inline distT="0" distB="0" distL="0" distR="0">
+            <wp:extent cx="5486400" cy="4572000"/>
+            <wp:docPr id="123" name="" descr=""/>
+            <wp:cNvGraphicFramePr>
+              <a:graphicFrameLocks xmlns:a="http://schemas.openxmlformats.org/drawingml/2006/main" noChangeAspect="1"/>
+            </wp:cNvGraphicFramePr>
+            <a:graphic xmlns:a="http://schemas.openxmlformats.org/drawingml/2006/main">
+              <a:graphicData uri="http://schemas.openxmlformats.org/drawingml/2006/picture">
+                <pic:pic xmlns:pic="http://schemas.openxmlformats.org/drawingml/2006/picture">
+                  <pic:nvPicPr>
+                    <pic:cNvPr id="124" name=""/>
+                    <pic:cNvPicPr>
+                      <a:picLocks noChangeAspect="1" noChangeArrowheads="1"/>
+                    </pic:cNvPicPr>
+                  </pic:nvPicPr>
+                  <pic:blipFill>
+                    <a:blip r:embed="rId68"/>
+                    <a:srcRect/>
+                    <a:stretch>
+                      <a:fillRect/>
+                    </a:stretch>
+                  </pic:blipFill>
+                  <pic:spPr bwMode="auto">
+                    <a:xfrm>
+                      <a:off x="0" y="0"/>
+                      <a:ext cx="76200" cy="63500"/>
+                    </a:xfrm>
+                    <a:prstGeom prst="rect">
+                      <a:avLst/>
+                    </a:prstGeom>
+                    <a:noFill/>
+                  </pic:spPr>
+                </pic:pic>
+              </a:graphicData>
+            </a:graphic>
+          </wp:inline>
+        </w:drawing>
+      </w:r>
+    </w:p>
+    <w:p>
+      <w:pPr>
+        <w:pStyle w:val="centered"/>
+      </w:pPr>
+      <w:r>
+        <w:rPr/>
+        <w:drawing>
+          <wp:inline distT="0" distB="0" distL="0" distR="0">
+            <wp:extent cx="5486400" cy="4572000"/>
+            <wp:docPr id="125" name="" descr=""/>
+            <wp:cNvGraphicFramePr>
+              <a:graphicFrameLocks xmlns:a="http://schemas.openxmlformats.org/drawingml/2006/main" noChangeAspect="1"/>
+            </wp:cNvGraphicFramePr>
+            <a:graphic xmlns:a="http://schemas.openxmlformats.org/drawingml/2006/main">
+              <a:graphicData uri="http://schemas.openxmlformats.org/drawingml/2006/picture">
+                <pic:pic xmlns:pic="http://schemas.openxmlformats.org/drawingml/2006/picture">
+                  <pic:nvPicPr>
+                    <pic:cNvPr id="126" name=""/>
+                    <pic:cNvPicPr>
+                      <a:picLocks noChangeAspect="1" noChangeArrowheads="1"/>
+                    </pic:cNvPicPr>
+                  </pic:nvPicPr>
+                  <pic:blipFill>
+                    <a:blip r:embed="rId69"/>
+                    <a:srcRect/>
+                    <a:stretch>
+                      <a:fillRect/>
+                    </a:stretch>
+                  </pic:blipFill>
+                  <pic:spPr bwMode="auto">
+                    <a:xfrm>
+                      <a:off x="0" y="0"/>
+                      <a:ext cx="76200" cy="63500"/>
+                    </a:xfrm>
+                    <a:prstGeom prst="rect">
+                      <a:avLst/>
+                    </a:prstGeom>
+                    <a:noFill/>
+                  </pic:spPr>
+                </pic:pic>
+              </a:graphicData>
+            </a:graphic>
+          </wp:inline>
+        </w:drawing>
+      </w:r>
+    </w:p>
+    <w:p>
+      <w:pPr>
+        <w:pStyle w:val="centered"/>
+      </w:pPr>
+      <w:r>
+        <w:rPr/>
+        <w:drawing>
+          <wp:inline distT="0" distB="0" distL="0" distR="0">
+            <wp:extent cx="5486400" cy="4572000"/>
+            <wp:docPr id="127" name="" descr=""/>
+            <wp:cNvGraphicFramePr>
+              <a:graphicFrameLocks xmlns:a="http://schemas.openxmlformats.org/drawingml/2006/main" noChangeAspect="1"/>
+            </wp:cNvGraphicFramePr>
+            <a:graphic xmlns:a="http://schemas.openxmlformats.org/drawingml/2006/main">
+              <a:graphicData uri="http://schemas.openxmlformats.org/drawingml/2006/picture">
+                <pic:pic xmlns:pic="http://schemas.openxmlformats.org/drawingml/2006/picture">
+                  <pic:nvPicPr>
+                    <pic:cNvPr id="128" name=""/>
+                    <pic:cNvPicPr>
+                      <a:picLocks noChangeAspect="1" noChangeArrowheads="1"/>
+                    </pic:cNvPicPr>
+                  </pic:nvPicPr>
+                  <pic:blipFill>
+                    <a:blip r:embed="rId70"/>
+                    <a:srcRect/>
+                    <a:stretch>
+                      <a:fillRect/>
+                    </a:stretch>
+                  </pic:blipFill>
+                  <pic:spPr bwMode="auto">
+                    <a:xfrm>
+                      <a:off x="0" y="0"/>
+                      <a:ext cx="76200" cy="63500"/>
+                    </a:xfrm>
+                    <a:prstGeom prst="rect">
+                      <a:avLst/>
+                    </a:prstGeom>
+                    <a:noFill/>
+                  </pic:spPr>
+                </pic:pic>
+              </a:graphicData>
+            </a:graphic>
+          </wp:inline>
+        </w:drawing>
+      </w:r>
+    </w:p>
+    <w:p>
+      <w:pPr>
+        <w:pStyle w:val="centered"/>
+      </w:pPr>
+      <w:r>
+        <w:rPr/>
+        <w:drawing>
+          <wp:inline distT="0" distB="0" distL="0" distR="0">
+            <wp:extent cx="5486400" cy="4572000"/>
+            <wp:docPr id="129" name="" descr=""/>
+            <wp:cNvGraphicFramePr>
+              <a:graphicFrameLocks xmlns:a="http://schemas.openxmlformats.org/drawingml/2006/main" noChangeAspect="1"/>
+            </wp:cNvGraphicFramePr>
+            <a:graphic xmlns:a="http://schemas.openxmlformats.org/drawingml/2006/main">
+              <a:graphicData uri="http://schemas.openxmlformats.org/drawingml/2006/picture">
+                <pic:pic xmlns:pic="http://schemas.openxmlformats.org/drawingml/2006/picture">
+                  <pic:nvPicPr>
+                    <pic:cNvPr id="130" name=""/>
+                    <pic:cNvPicPr>
+                      <a:picLocks noChangeAspect="1" noChangeArrowheads="1"/>
+                    </pic:cNvPicPr>
+                  </pic:nvPicPr>
+                  <pic:blipFill>
+                    <a:blip r:embed="rId71"/>
+                    <a:srcRect/>
+                    <a:stretch>
+                      <a:fillRect/>
+                    </a:stretch>
+                  </pic:blipFill>
+                  <pic:spPr bwMode="auto">
+                    <a:xfrm>
+                      <a:off x="0" y="0"/>
+                      <a:ext cx="76200" cy="63500"/>
+                    </a:xfrm>
+                    <a:prstGeom prst="rect">
+                      <a:avLst/>
+                    </a:prstGeom>
+                    <a:noFill/>
+                  </pic:spPr>
+                </pic:pic>
+              </a:graphicData>
+            </a:graphic>
+          </wp:inline>
+        </w:drawing>
+      </w:r>
+    </w:p>
+    <w:p>
+      <w:pPr>
+        <w:pStyle w:val="centered"/>
+      </w:pPr>
+      <w:r>
+        <w:rPr/>
+        <w:drawing>
+          <wp:inline distT="0" distB="0" distL="0" distR="0">
+            <wp:extent cx="5486400" cy="4572000"/>
+            <wp:docPr id="131" name="" descr=""/>
+            <wp:cNvGraphicFramePr>
+              <a:graphicFrameLocks xmlns:a="http://schemas.openxmlformats.org/drawingml/2006/main" noChangeAspect="1"/>
+            </wp:cNvGraphicFramePr>
+            <a:graphic xmlns:a="http://schemas.openxmlformats.org/drawingml/2006/main">
+              <a:graphicData uri="http://schemas.openxmlformats.org/drawingml/2006/picture">
+                <pic:pic xmlns:pic="http://schemas.openxmlformats.org/drawingml/2006/picture">
+                  <pic:nvPicPr>
+                    <pic:cNvPr id="132" name=""/>
+                    <pic:cNvPicPr>
+                      <a:picLocks noChangeAspect="1" noChangeArrowheads="1"/>
+                    </pic:cNvPicPr>
+                  </pic:nvPicPr>
+                  <pic:blipFill>
+                    <a:blip r:embed="rId72"/>
+                    <a:srcRect/>
+                    <a:stretch>
+                      <a:fillRect/>
+                    </a:stretch>
+                  </pic:blipFill>
+                  <pic:spPr bwMode="auto">
+                    <a:xfrm>
+                      <a:off x="0" y="0"/>
+                      <a:ext cx="76200" cy="63500"/>
+                    </a:xfrm>
+                    <a:prstGeom prst="rect">
+                      <a:avLst/>
+                    </a:prstGeom>
+                    <a:noFill/>
+                  </pic:spPr>
+                </pic:pic>
+              </a:graphicData>
+            </a:graphic>
+          </wp:inline>
+        </w:drawing>
+      </w:r>
+    </w:p>
+    <w:p>
+      <w:pPr>
+        <w:pStyle w:val="centered"/>
+      </w:pPr>
+      <w:r>
+        <w:rPr/>
+        <w:drawing>
+          <wp:inline distT="0" distB="0" distL="0" distR="0">
+            <wp:extent cx="5486400" cy="4572000"/>
+            <wp:docPr id="133" name="" descr=""/>
+            <wp:cNvGraphicFramePr>
+              <a:graphicFrameLocks xmlns:a="http://schemas.openxmlformats.org/drawingml/2006/main" noChangeAspect="1"/>
+            </wp:cNvGraphicFramePr>
+            <a:graphic xmlns:a="http://schemas.openxmlformats.org/drawingml/2006/main">
+              <a:graphicData uri="http://schemas.openxmlformats.org/drawingml/2006/picture">
+                <pic:pic xmlns:pic="http://schemas.openxmlformats.org/drawingml/2006/picture">
+                  <pic:nvPicPr>
+                    <pic:cNvPr id="134" name=""/>
+                    <pic:cNvPicPr>
+                      <a:picLocks noChangeAspect="1" noChangeArrowheads="1"/>
+                    </pic:cNvPicPr>
+                  </pic:nvPicPr>
+                  <pic:blipFill>
+                    <a:blip r:embed="rId73"/>
+                    <a:srcRect/>
+                    <a:stretch>
+                      <a:fillRect/>
+                    </a:stretch>
+                  </pic:blipFill>
+                  <pic:spPr bwMode="auto">
+                    <a:xfrm>
+                      <a:off x="0" y="0"/>
+                      <a:ext cx="76200" cy="63500"/>
+                    </a:xfrm>
+                    <a:prstGeom prst="rect">
+                      <a:avLst/>
+                    </a:prstGeom>
+                    <a:noFill/>
+                  </pic:spPr>
+                </pic:pic>
+              </a:graphicData>
+            </a:graphic>
+          </wp:inline>
+        </w:drawing>
+      </w:r>
+    </w:p>
+    <w:p>
+      <w:pPr>
+        <w:pStyle w:val="centered"/>
+      </w:pPr>
+      <w:r>
+        <w:rPr/>
+        <w:drawing>
+          <wp:inline distT="0" distB="0" distL="0" distR="0">
+            <wp:extent cx="5486400" cy="4572000"/>
+            <wp:docPr id="135" name="" descr=""/>
+            <wp:cNvGraphicFramePr>
+              <a:graphicFrameLocks xmlns:a="http://schemas.openxmlformats.org/drawingml/2006/main" noChangeAspect="1"/>
+            </wp:cNvGraphicFramePr>
+            <a:graphic xmlns:a="http://schemas.openxmlformats.org/drawingml/2006/main">
+              <a:graphicData uri="http://schemas.openxmlformats.org/drawingml/2006/picture">
+                <pic:pic xmlns:pic="http://schemas.openxmlformats.org/drawingml/2006/picture">
+                  <pic:nvPicPr>
+                    <pic:cNvPr id="136" name=""/>
+                    <pic:cNvPicPr>
+                      <a:picLocks noChangeAspect="1" noChangeArrowheads="1"/>
+                    </pic:cNvPicPr>
+                  </pic:nvPicPr>
+                  <pic:blipFill>
+                    <a:blip r:embed="rId74"/>
+                    <a:srcRect/>
+                    <a:stretch>
+                      <a:fillRect/>
+                    </a:stretch>
+                  </pic:blipFill>
+                  <pic:spPr bwMode="auto">
+                    <a:xfrm>
+                      <a:off x="0" y="0"/>
+                      <a:ext cx="76200" cy="63500"/>
+                    </a:xfrm>
+                    <a:prstGeom prst="rect">
+                      <a:avLst/>
+                    </a:prstGeom>
+                    <a:noFill/>
+                  </pic:spPr>
+                </pic:pic>
+              </a:graphicData>
+            </a:graphic>
+          </wp:inline>
+        </w:drawing>
+      </w:r>
+    </w:p>
+    <w:p>
+      <w:pPr>
+        <w:pStyle w:val="centered"/>
+      </w:pPr>
+      <w:r>
+        <w:rPr/>
+        <w:drawing>
+          <wp:inline distT="0" distB="0" distL="0" distR="0">
+            <wp:extent cx="5486400" cy="4572000"/>
+            <wp:docPr id="137" name="" descr=""/>
+            <wp:cNvGraphicFramePr>
+              <a:graphicFrameLocks xmlns:a="http://schemas.openxmlformats.org/drawingml/2006/main" noChangeAspect="1"/>
+            </wp:cNvGraphicFramePr>
+            <a:graphic xmlns:a="http://schemas.openxmlformats.org/drawingml/2006/main">
+              <a:graphicData uri="http://schemas.openxmlformats.org/drawingml/2006/picture">
+                <pic:pic xmlns:pic="http://schemas.openxmlformats.org/drawingml/2006/picture">
+                  <pic:nvPicPr>
+                    <pic:cNvPr id="138" name=""/>
+                    <pic:cNvPicPr>
+                      <a:picLocks noChangeAspect="1" noChangeArrowheads="1"/>
+                    </pic:cNvPicPr>
+                  </pic:nvPicPr>
+                  <pic:blipFill>
+                    <a:blip r:embed="rId75"/>
+                    <a:srcRect/>
+                    <a:stretch>
+                      <a:fillRect/>
+                    </a:stretch>
+                  </pic:blipFill>
+                  <pic:spPr bwMode="auto">
+                    <a:xfrm>
+                      <a:off x="0" y="0"/>
+                      <a:ext cx="76200" cy="63500"/>
+                    </a:xfrm>
+                    <a:prstGeom prst="rect">
+                      <a:avLst/>
+                    </a:prstGeom>
+                    <a:noFill/>
+                  </pic:spPr>
+                </pic:pic>
+              </a:graphicData>
+            </a:graphic>
+          </wp:inline>
+        </w:drawing>
+      </w:r>
+    </w:p>
+    <w:p>
+      <w:pPr>
+        <w:pStyle w:val="centered"/>
+      </w:pPr>
+      <w:r>
+        <w:rPr/>
+        <w:drawing>
+          <wp:inline distT="0" distB="0" distL="0" distR="0">
+            <wp:extent cx="5486400" cy="4572000"/>
+            <wp:docPr id="139" name="" descr=""/>
+            <wp:cNvGraphicFramePr>
+              <a:graphicFrameLocks xmlns:a="http://schemas.openxmlformats.org/drawingml/2006/main" noChangeAspect="1"/>
+            </wp:cNvGraphicFramePr>
+            <a:graphic xmlns:a="http://schemas.openxmlformats.org/drawingml/2006/main">
+              <a:graphicData uri="http://schemas.openxmlformats.org/drawingml/2006/picture">
+                <pic:pic xmlns:pic="http://schemas.openxmlformats.org/drawingml/2006/picture">
+                  <pic:nvPicPr>
+                    <pic:cNvPr id="140" name=""/>
+                    <pic:cNvPicPr>
+                      <a:picLocks noChangeAspect="1" noChangeArrowheads="1"/>
+                    </pic:cNvPicPr>
+                  </pic:nvPicPr>
+                  <pic:blipFill>
+                    <a:blip r:embed="rId76"/>
+                    <a:srcRect/>
+                    <a:stretch>
+                      <a:fillRect/>
+                    </a:stretch>
+                  </pic:blipFill>
+                  <pic:spPr bwMode="auto">
+                    <a:xfrm>
+                      <a:off x="0" y="0"/>
+                      <a:ext cx="76200" cy="63500"/>
+                    </a:xfrm>
+                    <a:prstGeom prst="rect">
+                      <a:avLst/>
+                    </a:prstGeom>
+                    <a:noFill/>
+                  </pic:spPr>
+                </pic:pic>
+              </a:graphicData>
+            </a:graphic>
+          </wp:inline>
+        </w:drawing>
+      </w:r>
+    </w:p>
+    <w:p>
+      <w:pPr>
+        <w:pStyle w:val="centered"/>
+      </w:pPr>
+      <w:r>
+        <w:rPr/>
+        <w:drawing>
+          <wp:inline distT="0" distB="0" distL="0" distR="0">
+            <wp:extent cx="5486400" cy="4572000"/>
+            <wp:docPr id="141" name="" descr=""/>
+            <wp:cNvGraphicFramePr>
+              <a:graphicFrameLocks xmlns:a="http://schemas.openxmlformats.org/drawingml/2006/main" noChangeAspect="1"/>
+            </wp:cNvGraphicFramePr>
+            <a:graphic xmlns:a="http://schemas.openxmlformats.org/drawingml/2006/main">
+              <a:graphicData uri="http://schemas.openxmlformats.org/drawingml/2006/picture">
+                <pic:pic xmlns:pic="http://schemas.openxmlformats.org/drawingml/2006/picture">
+                  <pic:nvPicPr>
+                    <pic:cNvPr id="142" name=""/>
+                    <pic:cNvPicPr>
+                      <a:picLocks noChangeAspect="1" noChangeArrowheads="1"/>
+                    </pic:cNvPicPr>
+                  </pic:nvPicPr>
+                  <pic:blipFill>
+                    <a:blip r:embed="rId77"/>
+                    <a:srcRect/>
+                    <a:stretch>
+                      <a:fillRect/>
+                    </a:stretch>
+                  </pic:blipFill>
+                  <pic:spPr bwMode="auto">
+                    <a:xfrm>
+                      <a:off x="0" y="0"/>
+                      <a:ext cx="76200" cy="63500"/>
+                    </a:xfrm>
+                    <a:prstGeom prst="rect">
+                      <a:avLst/>
+                    </a:prstGeom>
+                    <a:noFill/>
+                  </pic:spPr>
+                </pic:pic>
+              </a:graphicData>
+            </a:graphic>
+          </wp:inline>
+        </w:drawing>
+      </w:r>
+    </w:p>
+    <w:p>
+      <w:pPr>
+        <w:pStyle w:val="centered"/>
+      </w:pPr>
+      <w:r>
+        <w:rPr/>
+        <w:drawing>
+          <wp:inline distT="0" distB="0" distL="0" distR="0">
+            <wp:extent cx="5486400" cy="9144000"/>
+            <wp:docPr id="143" name="" descr=""/>
+            <wp:cNvGraphicFramePr>
+              <a:graphicFrameLocks xmlns:a="http://schemas.openxmlformats.org/drawingml/2006/main" noChangeAspect="1"/>
+            </wp:cNvGraphicFramePr>
+            <a:graphic xmlns:a="http://schemas.openxmlformats.org/drawingml/2006/main">
+              <a:graphicData uri="http://schemas.openxmlformats.org/drawingml/2006/picture">
+                <pic:pic xmlns:pic="http://schemas.openxmlformats.org/drawingml/2006/picture">
+                  <pic:nvPicPr>
+                    <pic:cNvPr id="144" name=""/>
+                    <pic:cNvPicPr>
+                      <a:picLocks noChangeAspect="1" noChangeArrowheads="1"/>
+                    </pic:cNvPicPr>
+                  </pic:nvPicPr>
+                  <pic:blipFill>
+                    <a:blip r:embed="rId78"/>
+                    <a:srcRect/>
+                    <a:stretch>
+                      <a:fillRect/>
+                    </a:stretch>
+                  </pic:blipFill>
+                  <pic:spPr bwMode="auto">
+                    <a:xfrm>
+                      <a:off x="0" y="0"/>
+                      <a:ext cx="76200" cy="127000"/>
+                    </a:xfrm>
+                    <a:prstGeom prst="rect">
+                      <a:avLst/>
+                    </a:prstGeom>
+                    <a:noFill/>
+                  </pic:spPr>
+                </pic:pic>
+              </a:graphicData>
+            </a:graphic>
+          </wp:inline>
+        </w:drawing>
+      </w:r>
+    </w:p>
+    <w:p>
+      <w:pPr>
+        <w:pStyle w:val="centered"/>
+      </w:pPr>
+      <w:r>
+        <w:rPr/>
+        <w:drawing>
+          <wp:inline distT="0" distB="0" distL="0" distR="0">
+            <wp:extent cx="5486400" cy="9144000"/>
+            <wp:docPr id="145" name="" descr=""/>
+            <wp:cNvGraphicFramePr>
+              <a:graphicFrameLocks xmlns:a="http://schemas.openxmlformats.org/drawingml/2006/main" noChangeAspect="1"/>
+            </wp:cNvGraphicFramePr>
+            <a:graphic xmlns:a="http://schemas.openxmlformats.org/drawingml/2006/main">
+              <a:graphicData uri="http://schemas.openxmlformats.org/drawingml/2006/picture">
+                <pic:pic xmlns:pic="http://schemas.openxmlformats.org/drawingml/2006/picture">
+                  <pic:nvPicPr>
+                    <pic:cNvPr id="146" name=""/>
+                    <pic:cNvPicPr>
+                      <a:picLocks noChangeAspect="1" noChangeArrowheads="1"/>
+                    </pic:cNvPicPr>
+                  </pic:nvPicPr>
+                  <pic:blipFill>
+                    <a:blip r:embed="rId79"/>
+                    <a:srcRect/>
+                    <a:stretch>
+                      <a:fillRect/>
+                    </a:stretch>
+                  </pic:blipFill>
+                  <pic:spPr bwMode="auto">
+                    <a:xfrm>
+                      <a:off x="0" y="0"/>
+                      <a:ext cx="76200" cy="127000"/>
+                    </a:xfrm>
+                    <a:prstGeom prst="rect">
+                      <a:avLst/>
+                    </a:prstGeom>
+                    <a:noFill/>
+                  </pic:spPr>
+                </pic:pic>
+              </a:graphicData>
+            </a:graphic>
+          </wp:inline>
+        </w:drawing>
+      </w:r>
+    </w:p>
+    <w:p>
+      <w:pPr>
+        <w:pStyle w:val="centered"/>
+      </w:pPr>
+      <w:r>
+        <w:rPr/>
+        <w:drawing>
+          <wp:inline distT="0" distB="0" distL="0" distR="0">
+            <wp:extent cx="5486400" cy="9144000"/>
+            <wp:docPr id="147" name="" descr=""/>
+            <wp:cNvGraphicFramePr>
+              <a:graphicFrameLocks xmlns:a="http://schemas.openxmlformats.org/drawingml/2006/main" noChangeAspect="1"/>
+            </wp:cNvGraphicFramePr>
+            <a:graphic xmlns:a="http://schemas.openxmlformats.org/drawingml/2006/main">
+              <a:graphicData uri="http://schemas.openxmlformats.org/drawingml/2006/picture">
+                <pic:pic xmlns:pic="http://schemas.openxmlformats.org/drawingml/2006/picture">
+                  <pic:nvPicPr>
+                    <pic:cNvPr id="148" name=""/>
+                    <pic:cNvPicPr>
+                      <a:picLocks noChangeAspect="1" noChangeArrowheads="1"/>
+                    </pic:cNvPicPr>
+                  </pic:nvPicPr>
+                  <pic:blipFill>
+                    <a:blip r:embed="rId80"/>
+                    <a:srcRect/>
+                    <a:stretch>
+                      <a:fillRect/>
+                    </a:stretch>
+                  </pic:blipFill>
+                  <pic:spPr bwMode="auto">
+                    <a:xfrm>
+                      <a:off x="0" y="0"/>
+                      <a:ext cx="76200" cy="127000"/>
+                    </a:xfrm>
+                    <a:prstGeom prst="rect">
+                      <a:avLst/>
+                    </a:prstGeom>
+                    <a:noFill/>
+                  </pic:spPr>
+                </pic:pic>
+              </a:graphicData>
+            </a:graphic>
+          </wp:inline>
+        </w:drawing>
+      </w:r>
+    </w:p>
+    <w:p>
+      <w:pPr>
+        <w:pStyle w:val="centered"/>
+      </w:pPr>
+      <w:r>
+        <w:rPr/>
+        <w:drawing>
+          <wp:inline distT="0" distB="0" distL="0" distR="0">
+            <wp:extent cx="5486400" cy="9144000"/>
+            <wp:docPr id="149" name="" descr=""/>
+            <wp:cNvGraphicFramePr>
+              <a:graphicFrameLocks xmlns:a="http://schemas.openxmlformats.org/drawingml/2006/main" noChangeAspect="1"/>
+            </wp:cNvGraphicFramePr>
+            <a:graphic xmlns:a="http://schemas.openxmlformats.org/drawingml/2006/main">
+              <a:graphicData uri="http://schemas.openxmlformats.org/drawingml/2006/picture">
+                <pic:pic xmlns:pic="http://schemas.openxmlformats.org/drawingml/2006/picture">
+                  <pic:nvPicPr>
+                    <pic:cNvPr id="150" name=""/>
+                    <pic:cNvPicPr>
+                      <a:picLocks noChangeAspect="1" noChangeArrowheads="1"/>
+                    </pic:cNvPicPr>
+                  </pic:nvPicPr>
+                  <pic:blipFill>
+                    <a:blip r:embed="rId81"/>
+                    <a:srcRect/>
+                    <a:stretch>
+                      <a:fillRect/>
+                    </a:stretch>
+                  </pic:blipFill>
+                  <pic:spPr bwMode="auto">
+                    <a:xfrm>
+                      <a:off x="0" y="0"/>
+                      <a:ext cx="76200" cy="127000"/>
+                    </a:xfrm>
+                    <a:prstGeom prst="rect">
+                      <a:avLst/>
+                    </a:prstGeom>
+                    <a:noFill/>
+                  </pic:spPr>
+                </pic:pic>
+              </a:graphicData>
+            </a:graphic>
+          </wp:inline>
+        </w:drawing>
+      </w:r>
+    </w:p>
+    <w:p>
+      <w:pPr>
+        <w:pStyle w:val="centered"/>
+      </w:pPr>
+      <w:r>
+        <w:rPr/>
+        <w:drawing>
+          <wp:inline distT="0" distB="0" distL="0" distR="0">
+            <wp:extent cx="5486400" cy="9144000"/>
+            <wp:docPr id="151" name="" descr=""/>
+            <wp:cNvGraphicFramePr>
+              <a:graphicFrameLocks xmlns:a="http://schemas.openxmlformats.org/drawingml/2006/main" noChangeAspect="1"/>
+            </wp:cNvGraphicFramePr>
+            <a:graphic xmlns:a="http://schemas.openxmlformats.org/drawingml/2006/main">
+              <a:graphicData uri="http://schemas.openxmlformats.org/drawingml/2006/picture">
+                <pic:pic xmlns:pic="http://schemas.openxmlformats.org/drawingml/2006/picture">
+                  <pic:nvPicPr>
+                    <pic:cNvPr id="152" name=""/>
+                    <pic:cNvPicPr>
+                      <a:picLocks noChangeAspect="1" noChangeArrowheads="1"/>
+                    </pic:cNvPicPr>
+                  </pic:nvPicPr>
+                  <pic:blipFill>
+                    <a:blip r:embed="rId82"/>
+                    <a:srcRect/>
+                    <a:stretch>
+                      <a:fillRect/>
+                    </a:stretch>
+                  </pic:blipFill>
+                  <pic:spPr bwMode="auto">
+                    <a:xfrm>
+                      <a:off x="0" y="0"/>
+                      <a:ext cx="76200" cy="127000"/>
+                    </a:xfrm>
+                    <a:prstGeom prst="rect">
+                      <a:avLst/>
+                    </a:prstGeom>
+                    <a:noFill/>
+                  </pic:spPr>
+                </pic:pic>
+              </a:graphicData>
+            </a:graphic>
+          </wp:inline>
+        </w:drawing>
+      </w:r>
+    </w:p>
+    <w:p>
+      <w:pPr>
+        <w:pStyle w:val="centered"/>
+      </w:pPr>
+      <w:r>
+        <w:rPr/>
+        <w:drawing>
+          <wp:inline distT="0" distB="0" distL="0" distR="0">
+            <wp:extent cx="5486400" cy="9144000"/>
+            <wp:docPr id="153" name="" descr=""/>
+            <wp:cNvGraphicFramePr>
+              <a:graphicFrameLocks xmlns:a="http://schemas.openxmlformats.org/drawingml/2006/main" noChangeAspect="1"/>
+            </wp:cNvGraphicFramePr>
+            <a:graphic xmlns:a="http://schemas.openxmlformats.org/drawingml/2006/main">
+              <a:graphicData uri="http://schemas.openxmlformats.org/drawingml/2006/picture">
+                <pic:pic xmlns:pic="http://schemas.openxmlformats.org/drawingml/2006/picture">
+                  <pic:nvPicPr>
+                    <pic:cNvPr id="154" name=""/>
+                    <pic:cNvPicPr>
+                      <a:picLocks noChangeAspect="1" noChangeArrowheads="1"/>
+                    </pic:cNvPicPr>
+                  </pic:nvPicPr>
+                  <pic:blipFill>
+                    <a:blip r:embed="rId83"/>
+                    <a:srcRect/>
+                    <a:stretch>
+                      <a:fillRect/>
+                    </a:stretch>
+                  </pic:blipFill>
+                  <pic:spPr bwMode="auto">
+                    <a:xfrm>
+                      <a:off x="0" y="0"/>
+                      <a:ext cx="76200" cy="127000"/>
+                    </a:xfrm>
+                    <a:prstGeom prst="rect">
+                      <a:avLst/>
+                    </a:prstGeom>
+                    <a:noFill/>
+                  </pic:spPr>
+                </pic:pic>
+              </a:graphicData>
+            </a:graphic>
+          </wp:inline>
+        </w:drawing>
+      </w:r>
+    </w:p>
+    <w:p>
+      <w:pPr>
+        <w:pStyle w:val="centered"/>
+      </w:pPr>
+      <w:r>
+        <w:rPr/>
+        <w:drawing>
+          <wp:inline distT="0" distB="0" distL="0" distR="0">
+            <wp:extent cx="5486400" cy="4572000"/>
+            <wp:docPr id="155" name="" descr=""/>
+            <wp:cNvGraphicFramePr>
+              <a:graphicFrameLocks xmlns:a="http://schemas.openxmlformats.org/drawingml/2006/main" noChangeAspect="1"/>
+            </wp:cNvGraphicFramePr>
+            <a:graphic xmlns:a="http://schemas.openxmlformats.org/drawingml/2006/main">
+              <a:graphicData uri="http://schemas.openxmlformats.org/drawingml/2006/picture">
+                <pic:pic xmlns:pic="http://schemas.openxmlformats.org/drawingml/2006/picture">
+                  <pic:nvPicPr>
+                    <pic:cNvPr id="156" name=""/>
+                    <pic:cNvPicPr>
+                      <a:picLocks noChangeAspect="1" noChangeArrowheads="1"/>
+                    </pic:cNvPicPr>
+                  </pic:nvPicPr>
+                  <pic:blipFill>
+                    <a:blip r:embed="rId84"/>
+                    <a:srcRect/>
+                    <a:stretch>
+                      <a:fillRect/>
+                    </a:stretch>
+                  </pic:blipFill>
+                  <pic:spPr bwMode="auto">
+                    <a:xfrm>
+                      <a:off x="0" y="0"/>
+                      <a:ext cx="76200" cy="63500"/>
+                    </a:xfrm>
+                    <a:prstGeom prst="rect">
+                      <a:avLst/>
+                    </a:prstGeom>
+                    <a:noFill/>
+                  </pic:spPr>
+                </pic:pic>
+              </a:graphicData>
+            </a:graphic>
+          </wp:inline>
+        </w:drawing>
+      </w:r>
+    </w:p>
+    <w:p>
+      <w:pPr>
+        <w:pStyle w:val="centered"/>
+      </w:pPr>
+      <w:r>
+        <w:rPr/>
+        <w:drawing>
+          <wp:inline distT="0" distB="0" distL="0" distR="0">
+            <wp:extent cx="5486400" cy="4572000"/>
+            <wp:docPr id="157" name="" descr=""/>
+            <wp:cNvGraphicFramePr>
+              <a:graphicFrameLocks xmlns:a="http://schemas.openxmlformats.org/drawingml/2006/main" noChangeAspect="1"/>
+            </wp:cNvGraphicFramePr>
+            <a:graphic xmlns:a="http://schemas.openxmlformats.org/drawingml/2006/main">
+              <a:graphicData uri="http://schemas.openxmlformats.org/drawingml/2006/picture">
+                <pic:pic xmlns:pic="http://schemas.openxmlformats.org/drawingml/2006/picture">
+                  <pic:nvPicPr>
+                    <pic:cNvPr id="158" name=""/>
+                    <pic:cNvPicPr>
+                      <a:picLocks noChangeAspect="1" noChangeArrowheads="1"/>
+                    </pic:cNvPicPr>
+                  </pic:nvPicPr>
+                  <pic:blipFill>
+                    <a:blip r:embed="rId85"/>
+                    <a:srcRect/>
+                    <a:stretch>
+                      <a:fillRect/>
+                    </a:stretch>
+                  </pic:blipFill>
+                  <pic:spPr bwMode="auto">
+                    <a:xfrm>
+                      <a:off x="0" y="0"/>
+                      <a:ext cx="76200" cy="63500"/>
+                    </a:xfrm>
+                    <a:prstGeom prst="rect">
+                      <a:avLst/>
+                    </a:prstGeom>
+                    <a:noFill/>
+                  </pic:spPr>
+                </pic:pic>
+              </a:graphicData>
+            </a:graphic>
+          </wp:inline>
+        </w:drawing>
+      </w:r>
+    </w:p>
+    <w:p>
+      <w:pPr>
+        <w:pStyle w:val="centered"/>
+      </w:pPr>
+      <w:r>
+        <w:rPr/>
+        <w:drawing>
+          <wp:inline distT="0" distB="0" distL="0" distR="0">
+            <wp:extent cx="5486400" cy="9144000"/>
+            <wp:docPr id="159" name="" descr=""/>
+            <wp:cNvGraphicFramePr>
+              <a:graphicFrameLocks xmlns:a="http://schemas.openxmlformats.org/drawingml/2006/main" noChangeAspect="1"/>
+            </wp:cNvGraphicFramePr>
+            <a:graphic xmlns:a="http://schemas.openxmlformats.org/drawingml/2006/main">
+              <a:graphicData uri="http://schemas.openxmlformats.org/drawingml/2006/picture">
+                <pic:pic xmlns:pic="http://schemas.openxmlformats.org/drawingml/2006/picture">
+                  <pic:nvPicPr>
+                    <pic:cNvPr id="160" name=""/>
+                    <pic:cNvPicPr>
+                      <a:picLocks noChangeAspect="1" noChangeArrowheads="1"/>
+                    </pic:cNvPicPr>
+                  </pic:nvPicPr>
+                  <pic:blipFill>
+                    <a:blip r:embed="rId86"/>
+                    <a:srcRect/>
+                    <a:stretch>
+                      <a:fillRect/>
+                    </a:stretch>
+                  </pic:blipFill>
+                  <pic:spPr bwMode="auto">
+                    <a:xfrm>
+                      <a:off x="0" y="0"/>
+                      <a:ext cx="76200" cy="127000"/>
+                    </a:xfrm>
+                    <a:prstGeom prst="rect">
+                      <a:avLst/>
+                    </a:prstGeom>
+                    <a:noFill/>
+                  </pic:spPr>
+                </pic:pic>
+              </a:graphicData>
+            </a:graphic>
+          </wp:inline>
+        </w:drawing>
+      </w:r>
+    </w:p>
+    <w:p>
+      <w:pPr>
+        <w:pStyle w:val="centered"/>
+      </w:pPr>
+      <w:r>
+        <w:rPr/>
+        <w:drawing>
+          <wp:inline distT="0" distB="0" distL="0" distR="0">
+            <wp:extent cx="5486400" cy="9144000"/>
+            <wp:docPr id="161" name="" descr=""/>
+            <wp:cNvGraphicFramePr>
+              <a:graphicFrameLocks xmlns:a="http://schemas.openxmlformats.org/drawingml/2006/main" noChangeAspect="1"/>
+            </wp:cNvGraphicFramePr>
+            <a:graphic xmlns:a="http://schemas.openxmlformats.org/drawingml/2006/main">
+              <a:graphicData uri="http://schemas.openxmlformats.org/drawingml/2006/picture">
+                <pic:pic xmlns:pic="http://schemas.openxmlformats.org/drawingml/2006/picture">
+                  <pic:nvPicPr>
+                    <pic:cNvPr id="162" name=""/>
+                    <pic:cNvPicPr>
+                      <a:picLocks noChangeAspect="1" noChangeArrowheads="1"/>
+                    </pic:cNvPicPr>
+                  </pic:nvPicPr>
+                  <pic:blipFill>
+                    <a:blip r:embed="rId87"/>
+                    <a:srcRect/>
+                    <a:stretch>
+                      <a:fillRect/>
+                    </a:stretch>
+                  </pic:blipFill>
+                  <pic:spPr bwMode="auto">
+                    <a:xfrm>
+                      <a:off x="0" y="0"/>
+                      <a:ext cx="76200" cy="127000"/>
+                    </a:xfrm>
+                    <a:prstGeom prst="rect">
+                      <a:avLst/>
+                    </a:prstGeom>
+                    <a:noFill/>
+                  </pic:spPr>
+                </pic:pic>
+              </a:graphicData>
+            </a:graphic>
+          </wp:inline>
+        </w:drawing>
+      </w:r>
+    </w:p>
+    <w:p>
+      <w:pPr>
+        <w:pStyle w:val="centered"/>
+      </w:pPr>
+      <w:r>
+        <w:rPr/>
+        <w:drawing>
+          <wp:inline distT="0" distB="0" distL="0" distR="0">
+            <wp:extent cx="5486400" cy="4572000"/>
+            <wp:docPr id="163" name="" descr=""/>
+            <wp:cNvGraphicFramePr>
+              <a:graphicFrameLocks xmlns:a="http://schemas.openxmlformats.org/drawingml/2006/main" noChangeAspect="1"/>
+            </wp:cNvGraphicFramePr>
+            <a:graphic xmlns:a="http://schemas.openxmlformats.org/drawingml/2006/main">
+              <a:graphicData uri="http://schemas.openxmlformats.org/drawingml/2006/picture">
+                <pic:pic xmlns:pic="http://schemas.openxmlformats.org/drawingml/2006/picture">
+                  <pic:nvPicPr>
+                    <pic:cNvPr id="164" name=""/>
+                    <pic:cNvPicPr>
+                      <a:picLocks noChangeAspect="1" noChangeArrowheads="1"/>
+                    </pic:cNvPicPr>
+                  </pic:nvPicPr>
+                  <pic:blipFill>
+                    <a:blip r:embed="rId88"/>
+                    <a:srcRect/>
+                    <a:stretch>
+                      <a:fillRect/>
+                    </a:stretch>
+                  </pic:blipFill>
+                  <pic:spPr bwMode="auto">
+                    <a:xfrm>
+                      <a:off x="0" y="0"/>
+                      <a:ext cx="76200" cy="63500"/>
+                    </a:xfrm>
+                    <a:prstGeom prst="rect">
+                      <a:avLst/>
+                    </a:prstGeom>
+                    <a:noFill/>
+                  </pic:spPr>
+                </pic:pic>
+              </a:graphicData>
+            </a:graphic>
+          </wp:inline>
+        </w:drawing>
+      </w:r>
+    </w:p>
+    <w:p>
+      <w:pPr>
+        <w:pStyle w:val="centered"/>
+      </w:pPr>
+      <w:r>
+        <w:rPr/>
+        <w:drawing>
+          <wp:inline distT="0" distB="0" distL="0" distR="0">
+            <wp:extent cx="5486400" cy="4572000"/>
+            <wp:docPr id="165" name="" descr=""/>
+            <wp:cNvGraphicFramePr>
+              <a:graphicFrameLocks xmlns:a="http://schemas.openxmlformats.org/drawingml/2006/main" noChangeAspect="1"/>
+            </wp:cNvGraphicFramePr>
+            <a:graphic xmlns:a="http://schemas.openxmlformats.org/drawingml/2006/main">
+              <a:graphicData uri="http://schemas.openxmlformats.org/drawingml/2006/picture">
+                <pic:pic xmlns:pic="http://schemas.openxmlformats.org/drawingml/2006/picture">
+                  <pic:nvPicPr>
+                    <pic:cNvPr id="166" name=""/>
+                    <pic:cNvPicPr>
+                      <a:picLocks noChangeAspect="1" noChangeArrowheads="1"/>
+                    </pic:cNvPicPr>
+                  </pic:nvPicPr>
+                  <pic:blipFill>
+                    <a:blip r:embed="rId89"/>
+                    <a:srcRect/>
+                    <a:stretch>
+                      <a:fillRect/>
+                    </a:stretch>
+                  </pic:blipFill>
+                  <pic:spPr bwMode="auto">
+                    <a:xfrm>
+                      <a:off x="0" y="0"/>
+                      <a:ext cx="76200" cy="63500"/>
+                    </a:xfrm>
+                    <a:prstGeom prst="rect">
+                      <a:avLst/>
+                    </a:prstGeom>
+                    <a:noFill/>
+                  </pic:spPr>
+                </pic:pic>
+              </a:graphicData>
+            </a:graphic>
+          </wp:inline>
+        </w:drawing>
+      </w:r>
+    </w:p>
+    <w:p>
+      <w:pPr>
+        <w:pStyle w:val="centered"/>
+      </w:pPr>
+      <w:r>
+        <w:rPr/>
+        <w:drawing>
+          <wp:inline distT="0" distB="0" distL="0" distR="0">
+            <wp:extent cx="5486400" cy="4572000"/>
+            <wp:docPr id="167" name="" descr=""/>
+            <wp:cNvGraphicFramePr>
+              <a:graphicFrameLocks xmlns:a="http://schemas.openxmlformats.org/drawingml/2006/main" noChangeAspect="1"/>
+            </wp:cNvGraphicFramePr>
+            <a:graphic xmlns:a="http://schemas.openxmlformats.org/drawingml/2006/main">
+              <a:graphicData uri="http://schemas.openxmlformats.org/drawingml/2006/picture">
+                <pic:pic xmlns:pic="http://schemas.openxmlformats.org/drawingml/2006/picture">
+                  <pic:nvPicPr>
+                    <pic:cNvPr id="168" name=""/>
+                    <pic:cNvPicPr>
+                      <a:picLocks noChangeAspect="1" noChangeArrowheads="1"/>
+                    </pic:cNvPicPr>
+                  </pic:nvPicPr>
+                  <pic:blipFill>
+                    <a:blip r:embed="rId90"/>
+                    <a:srcRect/>
+                    <a:stretch>
+                      <a:fillRect/>
+                    </a:stretch>
+                  </pic:blipFill>
+                  <pic:spPr bwMode="auto">
+                    <a:xfrm>
+                      <a:off x="0" y="0"/>
+                      <a:ext cx="76200" cy="63500"/>
+                    </a:xfrm>
+                    <a:prstGeom prst="rect">
+                      <a:avLst/>
+                    </a:prstGeom>
+                    <a:noFill/>
+                  </pic:spPr>
+                </pic:pic>
+              </a:graphicData>
+            </a:graphic>
+          </wp:inline>
+        </w:drawing>
+      </w:r>
+    </w:p>
+    <w:p>
+      <w:pPr>
+        <w:pStyle w:val="centered"/>
+      </w:pPr>
+      <w:r>
+        <w:rPr/>
+        <w:drawing>
+          <wp:inline distT="0" distB="0" distL="0" distR="0">
+            <wp:extent cx="5486400" cy="4572000"/>
+            <wp:docPr id="169" name="" descr=""/>
+            <wp:cNvGraphicFramePr>
+              <a:graphicFrameLocks xmlns:a="http://schemas.openxmlformats.org/drawingml/2006/main" noChangeAspect="1"/>
+            </wp:cNvGraphicFramePr>
+            <a:graphic xmlns:a="http://schemas.openxmlformats.org/drawingml/2006/main">
+              <a:graphicData uri="http://schemas.openxmlformats.org/drawingml/2006/picture">
+                <pic:pic xmlns:pic="http://schemas.openxmlformats.org/drawingml/2006/picture">
+                  <pic:nvPicPr>
+                    <pic:cNvPr id="170" name=""/>
+                    <pic:cNvPicPr>
+                      <a:picLocks noChangeAspect="1" noChangeArrowheads="1"/>
+                    </pic:cNvPicPr>
+                  </pic:nvPicPr>
+                  <pic:blipFill>
+                    <a:blip r:embed="rId91"/>
+                    <a:srcRect/>
+                    <a:stretch>
+                      <a:fillRect/>
+                    </a:stretch>
+                  </pic:blipFill>
+                  <pic:spPr bwMode="auto">
+                    <a:xfrm>
+                      <a:off x="0" y="0"/>
+                      <a:ext cx="76200" cy="63500"/>
+                    </a:xfrm>
+                    <a:prstGeom prst="rect">
+                      <a:avLst/>
+                    </a:prstGeom>
+                    <a:noFill/>
+                  </pic:spPr>
+                </pic:pic>
+              </a:graphicData>
+            </a:graphic>
+          </wp:inline>
+        </w:drawing>
+      </w:r>
+    </w:p>
+    <w:p>
+      <w:pPr>
+        <w:pStyle w:val="centered"/>
+      </w:pPr>
+      <w:r>
+        <w:rPr/>
+        <w:drawing>
+          <wp:inline distT="0" distB="0" distL="0" distR="0">
+            <wp:extent cx="5486400" cy="4572000"/>
+            <wp:docPr id="171" name="" descr=""/>
+            <wp:cNvGraphicFramePr>
+              <a:graphicFrameLocks xmlns:a="http://schemas.openxmlformats.org/drawingml/2006/main" noChangeAspect="1"/>
+            </wp:cNvGraphicFramePr>
+            <a:graphic xmlns:a="http://schemas.openxmlformats.org/drawingml/2006/main">
+              <a:graphicData uri="http://schemas.openxmlformats.org/drawingml/2006/picture">
+                <pic:pic xmlns:pic="http://schemas.openxmlformats.org/drawingml/2006/picture">
+                  <pic:nvPicPr>
+                    <pic:cNvPr id="172" name=""/>
+                    <pic:cNvPicPr>
+                      <a:picLocks noChangeAspect="1" noChangeArrowheads="1"/>
+                    </pic:cNvPicPr>
+                  </pic:nvPicPr>
+                  <pic:blipFill>
+                    <a:blip r:embed="rId92"/>
+                    <a:srcRect/>
+                    <a:stretch>
+                      <a:fillRect/>
+                    </a:stretch>
+                  </pic:blipFill>
+                  <pic:spPr bwMode="auto">
+                    <a:xfrm>
+                      <a:off x="0" y="0"/>
+                      <a:ext cx="76200" cy="63500"/>
+                    </a:xfrm>
+                    <a:prstGeom prst="rect">
+                      <a:avLst/>
+                    </a:prstGeom>
+                    <a:noFill/>
+                  </pic:spPr>
+                </pic:pic>
+              </a:graphicData>
+            </a:graphic>
+          </wp:inline>
+        </w:drawing>
+      </w:r>
+    </w:p>
+    <w:p>
+      <w:pPr>
+        <w:pStyle w:val="centered"/>
+      </w:pPr>
+      <w:r>
+        <w:rPr/>
+        <w:drawing>
+          <wp:inline distT="0" distB="0" distL="0" distR="0">
+            <wp:extent cx="5486400" cy="4572000"/>
+            <wp:docPr id="173" name="" descr=""/>
+            <wp:cNvGraphicFramePr>
+              <a:graphicFrameLocks xmlns:a="http://schemas.openxmlformats.org/drawingml/2006/main" noChangeAspect="1"/>
+            </wp:cNvGraphicFramePr>
+            <a:graphic xmlns:a="http://schemas.openxmlformats.org/drawingml/2006/main">
+              <a:graphicData uri="http://schemas.openxmlformats.org/drawingml/2006/picture">
+                <pic:pic xmlns:pic="http://schemas.openxmlformats.org/drawingml/2006/picture">
+                  <pic:nvPicPr>
+                    <pic:cNvPr id="174" name=""/>
+                    <pic:cNvPicPr>
+                      <a:picLocks noChangeAspect="1" noChangeArrowheads="1"/>
+                    </pic:cNvPicPr>
+                  </pic:nvPicPr>
+                  <pic:blipFill>
+                    <a:blip r:embed="rId93"/>
+                    <a:srcRect/>
+                    <a:stretch>
+                      <a:fillRect/>
+                    </a:stretch>
+                  </pic:blipFill>
+                  <pic:spPr bwMode="auto">
+                    <a:xfrm>
+                      <a:off x="0" y="0"/>
+                      <a:ext cx="76200" cy="63500"/>
+                    </a:xfrm>
+                    <a:prstGeom prst="rect">
+                      <a:avLst/>
+                    </a:prstGeom>
+                    <a:noFill/>
+                  </pic:spPr>
+                </pic:pic>
+              </a:graphicData>
+            </a:graphic>
+          </wp:inline>
+        </w:drawing>
+      </w:r>
+    </w:p>
+    <w:p>
+      <w:pPr>
+        <w:pStyle w:val="centered"/>
+      </w:pPr>
+      <w:r>
+        <w:rPr/>
+        <w:drawing>
+          <wp:inline distT="0" distB="0" distL="0" distR="0">
+            <wp:extent cx="5486400" cy="4572000"/>
+            <wp:docPr id="175" name="" descr=""/>
+            <wp:cNvGraphicFramePr>
+              <a:graphicFrameLocks xmlns:a="http://schemas.openxmlformats.org/drawingml/2006/main" noChangeAspect="1"/>
+            </wp:cNvGraphicFramePr>
+            <a:graphic xmlns:a="http://schemas.openxmlformats.org/drawingml/2006/main">
+              <a:graphicData uri="http://schemas.openxmlformats.org/drawingml/2006/picture">
+                <pic:pic xmlns:pic="http://schemas.openxmlformats.org/drawingml/2006/picture">
+                  <pic:nvPicPr>
+                    <pic:cNvPr id="176" name=""/>
+                    <pic:cNvPicPr>
+                      <a:picLocks noChangeAspect="1" noChangeArrowheads="1"/>
+                    </pic:cNvPicPr>
+                  </pic:nvPicPr>
+                  <pic:blipFill>
+                    <a:blip r:embed="rId94"/>
+                    <a:srcRect/>
+                    <a:stretch>
+                      <a:fillRect/>
+                    </a:stretch>
+                  </pic:blipFill>
+                  <pic:spPr bwMode="auto">
+                    <a:xfrm>
+                      <a:off x="0" y="0"/>
+                      <a:ext cx="76200" cy="63500"/>
+                    </a:xfrm>
+                    <a:prstGeom prst="rect">
+                      <a:avLst/>
+                    </a:prstGeom>
+                    <a:noFill/>
+                  </pic:spPr>
+                </pic:pic>
+              </a:graphicData>
+            </a:graphic>
+          </wp:inline>
+        </w:drawing>
+      </w:r>
+    </w:p>
+    <w:p>
+      <w:pPr>
+        <w:pStyle w:val="centered"/>
+      </w:pPr>
+      <w:r>
+        <w:rPr/>
+        <w:drawing>
+          <wp:inline distT="0" distB="0" distL="0" distR="0">
+            <wp:extent cx="5486400" cy="4572000"/>
+            <wp:docPr id="177" name="" descr=""/>
+            <wp:cNvGraphicFramePr>
+              <a:graphicFrameLocks xmlns:a="http://schemas.openxmlformats.org/drawingml/2006/main" noChangeAspect="1"/>
+            </wp:cNvGraphicFramePr>
+            <a:graphic xmlns:a="http://schemas.openxmlformats.org/drawingml/2006/main">
+              <a:graphicData uri="http://schemas.openxmlformats.org/drawingml/2006/picture">
+                <pic:pic xmlns:pic="http://schemas.openxmlformats.org/drawingml/2006/picture">
+                  <pic:nvPicPr>
+                    <pic:cNvPr id="178" name=""/>
+                    <pic:cNvPicPr>
+                      <a:picLocks noChangeAspect="1" noChangeArrowheads="1"/>
+                    </pic:cNvPicPr>
+                  </pic:nvPicPr>
+                  <pic:blipFill>
+                    <a:blip r:embed="rId95"/>
+                    <a:srcRect/>
+                    <a:stretch>
+                      <a:fillRect/>
+                    </a:stretch>
+                  </pic:blipFill>
+                  <pic:spPr bwMode="auto">
+                    <a:xfrm>
+                      <a:off x="0" y="0"/>
+                      <a:ext cx="76200" cy="63500"/>
+                    </a:xfrm>
+                    <a:prstGeom prst="rect">
+                      <a:avLst/>
+                    </a:prstGeom>
+                    <a:noFill/>
+                  </pic:spPr>
+                </pic:pic>
+              </a:graphicData>
+            </a:graphic>
+          </wp:inline>
+        </w:drawing>
+      </w:r>
+    </w:p>
+    <w:p>
+      <w:pPr>
+        <w:pStyle w:val="centered"/>
+      </w:pPr>
+      <w:r>
+        <w:rPr/>
+        <w:drawing>
+          <wp:inline distT="0" distB="0" distL="0" distR="0">
+            <wp:extent cx="5486400" cy="4572000"/>
+            <wp:docPr id="179" name="" descr=""/>
+            <wp:cNvGraphicFramePr>
+              <a:graphicFrameLocks xmlns:a="http://schemas.openxmlformats.org/drawingml/2006/main" noChangeAspect="1"/>
+            </wp:cNvGraphicFramePr>
+            <a:graphic xmlns:a="http://schemas.openxmlformats.org/drawingml/2006/main">
+              <a:graphicData uri="http://schemas.openxmlformats.org/drawingml/2006/picture">
+                <pic:pic xmlns:pic="http://schemas.openxmlformats.org/drawingml/2006/picture">
+                  <pic:nvPicPr>
+                    <pic:cNvPr id="180" name=""/>
+                    <pic:cNvPicPr>
+                      <a:picLocks noChangeAspect="1" noChangeArrowheads="1"/>
+                    </pic:cNvPicPr>
+                  </pic:nvPicPr>
+                  <pic:blipFill>
+                    <a:blip r:embed="rId96"/>
+                    <a:srcRect/>
+                    <a:stretch>
+                      <a:fillRect/>
+                    </a:stretch>
+                  </pic:blipFill>
+                  <pic:spPr bwMode="auto">
+                    <a:xfrm>
+                      <a:off x="0" y="0"/>
+                      <a:ext cx="76200" cy="63500"/>
+                    </a:xfrm>
+                    <a:prstGeom prst="rect">
+                      <a:avLst/>
+                    </a:prstGeom>
+                    <a:noFill/>
+                  </pic:spPr>
+                </pic:pic>
+              </a:graphicData>
+            </a:graphic>
+          </wp:inline>
+        </w:drawing>
+      </w:r>
+    </w:p>
+    <w:p>
+      <w:pPr>
+        <w:pStyle w:val="centered"/>
+      </w:pPr>
+      <w:r>
+        <w:rPr/>
+        <w:drawing>
+          <wp:inline distT="0" distB="0" distL="0" distR="0">
+            <wp:extent cx="5486400" cy="4572000"/>
+            <wp:docPr id="181" name="" descr=""/>
+            <wp:cNvGraphicFramePr>
+              <a:graphicFrameLocks xmlns:a="http://schemas.openxmlformats.org/drawingml/2006/main" noChangeAspect="1"/>
+            </wp:cNvGraphicFramePr>
+            <a:graphic xmlns:a="http://schemas.openxmlformats.org/drawingml/2006/main">
+              <a:graphicData uri="http://schemas.openxmlformats.org/drawingml/2006/picture">
+                <pic:pic xmlns:pic="http://schemas.openxmlformats.org/drawingml/2006/picture">
+                  <pic:nvPicPr>
+                    <pic:cNvPr id="182" name=""/>
+                    <pic:cNvPicPr>
+                      <a:picLocks noChangeAspect="1" noChangeArrowheads="1"/>
+                    </pic:cNvPicPr>
+                  </pic:nvPicPr>
+                  <pic:blipFill>
+                    <a:blip r:embed="rId97"/>
+                    <a:srcRect/>
+                    <a:stretch>
+                      <a:fillRect/>
+                    </a:stretch>
+                  </pic:blipFill>
+                  <pic:spPr bwMode="auto">
+                    <a:xfrm>
+                      <a:off x="0" y="0"/>
+                      <a:ext cx="76200" cy="63500"/>
+                    </a:xfrm>
+                    <a:prstGeom prst="rect">
+                      <a:avLst/>
+                    </a:prstGeom>
+                    <a:noFill/>
+                  </pic:spPr>
+                </pic:pic>
+              </a:graphicData>
+            </a:graphic>
+          </wp:inline>
+        </w:drawing>
+      </w:r>
+    </w:p>
+    <w:p>
+      <w:pPr>
+        <w:pStyle w:val="centered"/>
+      </w:pPr>
+      <w:r>
+        <w:rPr/>
+        <w:drawing>
+          <wp:inline distT="0" distB="0" distL="0" distR="0">
+            <wp:extent cx="5486400" cy="4572000"/>
+            <wp:docPr id="183" name="" descr=""/>
+            <wp:cNvGraphicFramePr>
+              <a:graphicFrameLocks xmlns:a="http://schemas.openxmlformats.org/drawingml/2006/main" noChangeAspect="1"/>
+            </wp:cNvGraphicFramePr>
+            <a:graphic xmlns:a="http://schemas.openxmlformats.org/drawingml/2006/main">
+              <a:graphicData uri="http://schemas.openxmlformats.org/drawingml/2006/picture">
+                <pic:pic xmlns:pic="http://schemas.openxmlformats.org/drawingml/2006/picture">
+                  <pic:nvPicPr>
+                    <pic:cNvPr id="184" name=""/>
+                    <pic:cNvPicPr>
+                      <a:picLocks noChangeAspect="1" noChangeArrowheads="1"/>
+                    </pic:cNvPicPr>
+                  </pic:nvPicPr>
+                  <pic:blipFill>
+                    <a:blip r:embed="rId98"/>
+                    <a:srcRect/>
+                    <a:stretch>
+                      <a:fillRect/>
+                    </a:stretch>
+                  </pic:blipFill>
+                  <pic:spPr bwMode="auto">
+                    <a:xfrm>
+                      <a:off x="0" y="0"/>
+                      <a:ext cx="76200" cy="63500"/>
+                    </a:xfrm>
+                    <a:prstGeom prst="rect">
+                      <a:avLst/>
+                    </a:prstGeom>
+                    <a:noFill/>
+                  </pic:spPr>
+                </pic:pic>
+              </a:graphicData>
+            </a:graphic>
+          </wp:inline>
+        </w:drawing>
+      </w:r>
+    </w:p>
+    <w:p>
+      <w:pPr>
+        <w:pStyle w:val="centered"/>
+      </w:pPr>
+      <w:r>
+        <w:rPr/>
+        <w:drawing>
+          <wp:inline distT="0" distB="0" distL="0" distR="0">
+            <wp:extent cx="5486400" cy="4572000"/>
+            <wp:docPr id="185" name="" descr=""/>
+            <wp:cNvGraphicFramePr>
+              <a:graphicFrameLocks xmlns:a="http://schemas.openxmlformats.org/drawingml/2006/main" noChangeAspect="1"/>
+            </wp:cNvGraphicFramePr>
+            <a:graphic xmlns:a="http://schemas.openxmlformats.org/drawingml/2006/main">
+              <a:graphicData uri="http://schemas.openxmlformats.org/drawingml/2006/picture">
+                <pic:pic xmlns:pic="http://schemas.openxmlformats.org/drawingml/2006/picture">
+                  <pic:nvPicPr>
+                    <pic:cNvPr id="186" name=""/>
+                    <pic:cNvPicPr>
+                      <a:picLocks noChangeAspect="1" noChangeArrowheads="1"/>
+                    </pic:cNvPicPr>
+                  </pic:nvPicPr>
+                  <pic:blipFill>
+                    <a:blip r:embed="rId99"/>
+                    <a:srcRect/>
+                    <a:stretch>
+                      <a:fillRect/>
+                    </a:stretch>
+                  </pic:blipFill>
+                  <pic:spPr bwMode="auto">
+                    <a:xfrm>
+                      <a:off x="0" y="0"/>
+                      <a:ext cx="76200" cy="63500"/>
+                    </a:xfrm>
+                    <a:prstGeom prst="rect">
+                      <a:avLst/>
+                    </a:prstGeom>
+                    <a:noFill/>
+                  </pic:spPr>
+                </pic:pic>
+              </a:graphicData>
+            </a:graphic>
+          </wp:inline>
+        </w:drawing>
+      </w:r>
+    </w:p>
+    <w:p>
+      <w:pPr>
+        <w:pStyle w:val="centered"/>
+      </w:pPr>
+      <w:r>
+        <w:rPr/>
+        <w:drawing>
+          <wp:inline distT="0" distB="0" distL="0" distR="0">
+            <wp:extent cx="5486400" cy="4572000"/>
+            <wp:docPr id="187" name="" descr=""/>
+            <wp:cNvGraphicFramePr>
+              <a:graphicFrameLocks xmlns:a="http://schemas.openxmlformats.org/drawingml/2006/main" noChangeAspect="1"/>
+            </wp:cNvGraphicFramePr>
+            <a:graphic xmlns:a="http://schemas.openxmlformats.org/drawingml/2006/main">
+              <a:graphicData uri="http://schemas.openxmlformats.org/drawingml/2006/picture">
+                <pic:pic xmlns:pic="http://schemas.openxmlformats.org/drawingml/2006/picture">
+                  <pic:nvPicPr>
+                    <pic:cNvPr id="188" name=""/>
+                    <pic:cNvPicPr>
+                      <a:picLocks noChangeAspect="1" noChangeArrowheads="1"/>
+                    </pic:cNvPicPr>
+                  </pic:nvPicPr>
+                  <pic:blipFill>
+                    <a:blip r:embed="rId100"/>
+                    <a:srcRect/>
+                    <a:stretch>
+                      <a:fillRect/>
+                    </a:stretch>
+                  </pic:blipFill>
+                  <pic:spPr bwMode="auto">
+                    <a:xfrm>
+                      <a:off x="0" y="0"/>
+                      <a:ext cx="76200" cy="63500"/>
+                    </a:xfrm>
+                    <a:prstGeom prst="rect">
+                      <a:avLst/>
+                    </a:prstGeom>
+                    <a:noFill/>
+                  </pic:spPr>
+                </pic:pic>
+              </a:graphicData>
+            </a:graphic>
+          </wp:inline>
+        </w:drawing>
+      </w:r>
+    </w:p>
+    <w:p>
+      <w:pPr>
+        <w:pStyle w:val="centered"/>
+      </w:pPr>
+      <w:r>
+        <w:rPr/>
+        <w:drawing>
+          <wp:inline distT="0" distB="0" distL="0" distR="0">
+            <wp:extent cx="5486400" cy="4572000"/>
+            <wp:docPr id="189" name="" descr=""/>
+            <wp:cNvGraphicFramePr>
+              <a:graphicFrameLocks xmlns:a="http://schemas.openxmlformats.org/drawingml/2006/main" noChangeAspect="1"/>
+            </wp:cNvGraphicFramePr>
+            <a:graphic xmlns:a="http://schemas.openxmlformats.org/drawingml/2006/main">
+              <a:graphicData uri="http://schemas.openxmlformats.org/drawingml/2006/picture">
+                <pic:pic xmlns:pic="http://schemas.openxmlformats.org/drawingml/2006/picture">
+                  <pic:nvPicPr>
+                    <pic:cNvPr id="190" name=""/>
+                    <pic:cNvPicPr>
+                      <a:picLocks noChangeAspect="1" noChangeArrowheads="1"/>
+                    </pic:cNvPicPr>
+                  </pic:nvPicPr>
+                  <pic:blipFill>
+                    <a:blip r:embed="rId101"/>
+                    <a:srcRect/>
+                    <a:stretch>
+                      <a:fillRect/>
+                    </a:stretch>
+                  </pic:blipFill>
+                  <pic:spPr bwMode="auto">
+                    <a:xfrm>
+                      <a:off x="0" y="0"/>
+                      <a:ext cx="76200" cy="63500"/>
+                    </a:xfrm>
+                    <a:prstGeom prst="rect">
+                      <a:avLst/>
+                    </a:prstGeom>
+                    <a:noFill/>
+                  </pic:spPr>
+                </pic:pic>
+              </a:graphicData>
+            </a:graphic>
+          </wp:inline>
+        </w:drawing>
+      </w:r>
+    </w:p>
+    <w:p>
+      <w:pPr>
+        <w:pStyle w:val="centered"/>
+      </w:pPr>
+      <w:r>
+        <w:rPr/>
+        <w:drawing>
+          <wp:inline distT="0" distB="0" distL="0" distR="0">
+            <wp:extent cx="5486400" cy="4572000"/>
+            <wp:docPr id="191" name="" descr=""/>
+            <wp:cNvGraphicFramePr>
+              <a:graphicFrameLocks xmlns:a="http://schemas.openxmlformats.org/drawingml/2006/main" noChangeAspect="1"/>
+            </wp:cNvGraphicFramePr>
+            <a:graphic xmlns:a="http://schemas.openxmlformats.org/drawingml/2006/main">
+              <a:graphicData uri="http://schemas.openxmlformats.org/drawingml/2006/picture">
+                <pic:pic xmlns:pic="http://schemas.openxmlformats.org/drawingml/2006/picture">
+                  <pic:nvPicPr>
+                    <pic:cNvPr id="192" name=""/>
+                    <pic:cNvPicPr>
+                      <a:picLocks noChangeAspect="1" noChangeArrowheads="1"/>
+                    </pic:cNvPicPr>
+                  </pic:nvPicPr>
+                  <pic:blipFill>
+                    <a:blip r:embed="rId102"/>
+                    <a:srcRect/>
+                    <a:stretch>
+                      <a:fillRect/>
+                    </a:stretch>
+                  </pic:blipFill>
+                  <pic:spPr bwMode="auto">
+                    <a:xfrm>
+                      <a:off x="0" y="0"/>
+                      <a:ext cx="76200" cy="63500"/>
+                    </a:xfrm>
+                    <a:prstGeom prst="rect">
+                      <a:avLst/>
+                    </a:prstGeom>
+                    <a:noFill/>
+                  </pic:spPr>
+                </pic:pic>
+              </a:graphicData>
+            </a:graphic>
+          </wp:inline>
+        </w:drawing>
+      </w:r>
+    </w:p>
+    <w:p>
+      <w:pPr>
+        <w:pStyle w:val="centered"/>
+      </w:pPr>
+      <w:r>
+        <w:rPr/>
+        <w:drawing>
+          <wp:inline distT="0" distB="0" distL="0" distR="0">
+            <wp:extent cx="5486400" cy="4572000"/>
+            <wp:docPr id="193" name="" descr=""/>
+            <wp:cNvGraphicFramePr>
+              <a:graphicFrameLocks xmlns:a="http://schemas.openxmlformats.org/drawingml/2006/main" noChangeAspect="1"/>
+            </wp:cNvGraphicFramePr>
+            <a:graphic xmlns:a="http://schemas.openxmlformats.org/drawingml/2006/main">
+              <a:graphicData uri="http://schemas.openxmlformats.org/drawingml/2006/picture">
+                <pic:pic xmlns:pic="http://schemas.openxmlformats.org/drawingml/2006/picture">
+                  <pic:nvPicPr>
+                    <pic:cNvPr id="194" name=""/>
+                    <pic:cNvPicPr>
+                      <a:picLocks noChangeAspect="1" noChangeArrowheads="1"/>
+                    </pic:cNvPicPr>
+                  </pic:nvPicPr>
+                  <pic:blipFill>
+                    <a:blip r:embed="rId103"/>
+                    <a:srcRect/>
+                    <a:stretch>
+                      <a:fillRect/>
+                    </a:stretch>
+                  </pic:blipFill>
+                  <pic:spPr bwMode="auto">
+                    <a:xfrm>
+                      <a:off x="0" y="0"/>
+                      <a:ext cx="76200" cy="63500"/>
+                    </a:xfrm>
+                    <a:prstGeom prst="rect">
+                      <a:avLst/>
+                    </a:prstGeom>
+                    <a:noFill/>
+                  </pic:spPr>
+                </pic:pic>
+              </a:graphicData>
+            </a:graphic>
+          </wp:inline>
+        </w:drawing>
+      </w:r>
+    </w:p>
+    <w:p>
+      <w:pPr>
+        <w:pStyle w:val="centered"/>
+      </w:pPr>
+      <w:r>
+        <w:rPr/>
+        <w:drawing>
+          <wp:inline distT="0" distB="0" distL="0" distR="0">
+            <wp:extent cx="5486400" cy="4572000"/>
+            <wp:docPr id="195" name="" descr=""/>
+            <wp:cNvGraphicFramePr>
+              <a:graphicFrameLocks xmlns:a="http://schemas.openxmlformats.org/drawingml/2006/main" noChangeAspect="1"/>
+            </wp:cNvGraphicFramePr>
+            <a:graphic xmlns:a="http://schemas.openxmlformats.org/drawingml/2006/main">
+              <a:graphicData uri="http://schemas.openxmlformats.org/drawingml/2006/picture">
+                <pic:pic xmlns:pic="http://schemas.openxmlformats.org/drawingml/2006/picture">
+                  <pic:nvPicPr>
+                    <pic:cNvPr id="196" name=""/>
+                    <pic:cNvPicPr>
+                      <a:picLocks noChangeAspect="1" noChangeArrowheads="1"/>
+                    </pic:cNvPicPr>
+                  </pic:nvPicPr>
+                  <pic:blipFill>
+                    <a:blip r:embed="rId104"/>
+                    <a:srcRect/>
+                    <a:stretch>
+                      <a:fillRect/>
+                    </a:stretch>
+                  </pic:blipFill>
+                  <pic:spPr bwMode="auto">
+                    <a:xfrm>
+                      <a:off x="0" y="0"/>
+                      <a:ext cx="76200" cy="63500"/>
+                    </a:xfrm>
+                    <a:prstGeom prst="rect">
+                      <a:avLst/>
+                    </a:prstGeom>
+                    <a:noFill/>
+                  </pic:spPr>
+                </pic:pic>
+              </a:graphicData>
+            </a:graphic>
+          </wp:inline>
+        </w:drawing>
+      </w:r>
+    </w:p>
+    <w:p>
+      <w:pPr>
+        <w:pStyle w:val="centered"/>
+      </w:pPr>
+      <w:r>
+        <w:rPr/>
+        <w:drawing>
+          <wp:inline distT="0" distB="0" distL="0" distR="0">
+            <wp:extent cx="5486400" cy="4572000"/>
+            <wp:docPr id="197" name="" descr=""/>
+            <wp:cNvGraphicFramePr>
+              <a:graphicFrameLocks xmlns:a="http://schemas.openxmlformats.org/drawingml/2006/main" noChangeAspect="1"/>
+            </wp:cNvGraphicFramePr>
+            <a:graphic xmlns:a="http://schemas.openxmlformats.org/drawingml/2006/main">
+              <a:graphicData uri="http://schemas.openxmlformats.org/drawingml/2006/picture">
+                <pic:pic xmlns:pic="http://schemas.openxmlformats.org/drawingml/2006/picture">
+                  <pic:nvPicPr>
+                    <pic:cNvPr id="198" name=""/>
+                    <pic:cNvPicPr>
+                      <a:picLocks noChangeAspect="1" noChangeArrowheads="1"/>
+                    </pic:cNvPicPr>
+                  </pic:nvPicPr>
+                  <pic:blipFill>
+                    <a:blip r:embed="rId105"/>
+                    <a:srcRect/>
+                    <a:stretch>
+                      <a:fillRect/>
+                    </a:stretch>
+                  </pic:blipFill>
+                  <pic:spPr bwMode="auto">
+                    <a:xfrm>
+                      <a:off x="0" y="0"/>
+                      <a:ext cx="76200" cy="63500"/>
+                    </a:xfrm>
+                    <a:prstGeom prst="rect">
+                      <a:avLst/>
+                    </a:prstGeom>
+                    <a:noFill/>
+                  </pic:spPr>
+                </pic:pic>
+              </a:graphicData>
+            </a:graphic>
+          </wp:inline>
+        </w:drawing>
+      </w:r>
+    </w:p>
+    <w:p>
+      <w:pPr>
+        <w:pStyle w:val="centered"/>
+      </w:pPr>
+      <w:r>
+        <w:rPr/>
+        <w:drawing>
+          <wp:inline distT="0" distB="0" distL="0" distR="0">
+            <wp:extent cx="5486400" cy="4572000"/>
+            <wp:docPr id="199" name="" descr=""/>
+            <wp:cNvGraphicFramePr>
+              <a:graphicFrameLocks xmlns:a="http://schemas.openxmlformats.org/drawingml/2006/main" noChangeAspect="1"/>
+            </wp:cNvGraphicFramePr>
+            <a:graphic xmlns:a="http://schemas.openxmlformats.org/drawingml/2006/main">
+              <a:graphicData uri="http://schemas.openxmlformats.org/drawingml/2006/picture">
+                <pic:pic xmlns:pic="http://schemas.openxmlformats.org/drawingml/2006/picture">
+                  <pic:nvPicPr>
+                    <pic:cNvPr id="200" name=""/>
+                    <pic:cNvPicPr>
+                      <a:picLocks noChangeAspect="1" noChangeArrowheads="1"/>
+                    </pic:cNvPicPr>
+                  </pic:nvPicPr>
+                  <pic:blipFill>
+                    <a:blip r:embed="rId106"/>
                     <a:srcRect/>
                     <a:stretch>
                       <a:fillRect/>
